--- a/Modeling pandemics (1).docx
+++ b/Modeling pandemics (1).docx
@@ -1,6 +1,6 @@
 
 <file path=word/document.xml><?xml version="1.0" encoding="utf-8"?>
-<w:document xmlns:wpc="http://schemas.microsoft.com/office/word/2010/wordprocessingCanvas" xmlns:cx="http://schemas.microsoft.com/office/drawing/2014/chartex" xmlns:cx1="http://schemas.microsoft.com/office/drawing/2015/9/8/chartex" xmlns:cx2="http://schemas.microsoft.com/office/drawing/2015/10/21/chartex" xmlns:cx3="http://schemas.microsoft.com/office/drawing/2016/5/9/chartex" xmlns:cx4="http://schemas.microsoft.com/office/drawing/2016/5/10/chartex" xmlns:cx5="http://schemas.microsoft.com/office/drawing/2016/5/11/chartex" xmlns:cx6="http://schemas.microsoft.com/office/drawing/2016/5/12/chartex" xmlns:cx7="http://schemas.microsoft.com/office/drawing/2016/5/13/chartex" xmlns:cx8="http://schemas.microsoft.com/office/drawing/2016/5/14/chartex" xmlns:mc="http://schemas.openxmlformats.org/markup-compatibility/2006" xmlns:aink="http://schemas.microsoft.com/office/drawing/2016/ink" xmlns:am3d="http://schemas.microsoft.com/office/drawing/2017/model3d" xmlns:o="urn:schemas-microsoft-com:office:office" xmlns:r="http://schemas.openxmlformats.org/officeDocument/2006/relationships" xmlns:m="http://schemas.openxmlformats.org/officeDocument/2006/math" xmlns:v="urn:schemas-microsoft-com:vml" xmlns:wp14="http://schemas.microsoft.com/office/word/2010/wordprocessingDrawing" xmlns:wp="http://schemas.openxmlformats.org/drawingml/2006/wordprocessingDrawing" xmlns:w10="urn:schemas-microsoft-com:office:word" xmlns:w="http://schemas.openxmlformats.org/wordprocessingml/2006/main" xmlns:w14="http://schemas.microsoft.com/office/word/2010/wordml" xmlns:w15="http://schemas.microsoft.com/office/word/2012/wordml" xmlns:w16cex="http://schemas.microsoft.com/office/word/2018/wordml/cex" xmlns:w16cid="http://schemas.microsoft.com/office/word/2016/wordml/cid" xmlns:w16="http://schemas.microsoft.com/office/word/2018/wordml" xmlns:w16sdtdh="http://schemas.microsoft.com/office/word/2020/wordml/sdtdatahash" xmlns:w16se="http://schemas.microsoft.com/office/word/2015/wordml/symex" xmlns:wpg="http://schemas.microsoft.com/office/word/2010/wordprocessingGroup" xmlns:wpi="http://schemas.microsoft.com/office/word/2010/wordprocessingInk" xmlns:wne="http://schemas.microsoft.com/office/word/2006/wordml" xmlns:wps="http://schemas.microsoft.com/office/word/2010/wordprocessingShape" mc:Ignorable="w14 w15 w16se w16cid w16 w16cex w16sdtdh wp14">
+<w:document xmlns:wpc="http://schemas.microsoft.com/office/word/2010/wordprocessingCanvas" xmlns:cx="http://schemas.microsoft.com/office/drawing/2014/chartex" xmlns:cx1="http://schemas.microsoft.com/office/drawing/2015/9/8/chartex" xmlns:cx2="http://schemas.microsoft.com/office/drawing/2015/10/21/chartex" xmlns:cx3="http://schemas.microsoft.com/office/drawing/2016/5/9/chartex" xmlns:cx4="http://schemas.microsoft.com/office/drawing/2016/5/10/chartex" xmlns:cx5="http://schemas.microsoft.com/office/drawing/2016/5/11/chartex" xmlns:cx6="http://schemas.microsoft.com/office/drawing/2016/5/12/chartex" xmlns:cx7="http://schemas.microsoft.com/office/drawing/2016/5/13/chartex" xmlns:cx8="http://schemas.microsoft.com/office/drawing/2016/5/14/chartex" xmlns:mc="http://schemas.openxmlformats.org/markup-compatibility/2006" xmlns:aink="http://schemas.microsoft.com/office/drawing/2016/ink" xmlns:am3d="http://schemas.microsoft.com/office/drawing/2017/model3d" xmlns:o="urn:schemas-microsoft-com:office:office" xmlns:oel="http://schemas.microsoft.com/office/2019/extlst" xmlns:r="http://schemas.openxmlformats.org/officeDocument/2006/relationships" xmlns:m="http://schemas.openxmlformats.org/officeDocument/2006/math" xmlns:v="urn:schemas-microsoft-com:vml" xmlns:wp14="http://schemas.microsoft.com/office/word/2010/wordprocessingDrawing" xmlns:wp="http://schemas.openxmlformats.org/drawingml/2006/wordprocessingDrawing" xmlns:w10="urn:schemas-microsoft-com:office:word" xmlns:w="http://schemas.openxmlformats.org/wordprocessingml/2006/main" xmlns:w14="http://schemas.microsoft.com/office/word/2010/wordml" xmlns:w15="http://schemas.microsoft.com/office/word/2012/wordml" xmlns:w16cex="http://schemas.microsoft.com/office/word/2018/wordml/cex" xmlns:w16cid="http://schemas.microsoft.com/office/word/2016/wordml/cid" xmlns:w16="http://schemas.microsoft.com/office/word/2018/wordml" xmlns:w16sdtdh="http://schemas.microsoft.com/office/word/2020/wordml/sdtdatahash" xmlns:w16se="http://schemas.microsoft.com/office/word/2015/wordml/symex" xmlns:wpg="http://schemas.microsoft.com/office/word/2010/wordprocessingGroup" xmlns:wpi="http://schemas.microsoft.com/office/word/2010/wordprocessingInk" xmlns:wne="http://schemas.microsoft.com/office/word/2006/wordml" xmlns:wps="http://schemas.microsoft.com/office/word/2010/wordprocessingShape" mc:Ignorable="w14 w15 w16se w16cid w16 w16cex w16sdtdh wp14">
   <w:body>
     <w:p>
       <w:pPr>
@@ -19,306 +19,9 @@
           <w:szCs w:val="20"/>
           <w:lang w:eastAsia="en-IN"/>
         </w:rPr>
-        <w:t xml:space="preserve">The most popular model to model epidemics is the so-called </w:t>
+        <w:t xml:space="preserve">Consider a population of size N, and assume that S is the number of susceptible, I the number of infectious, and R for the number recovered (or immune) individuals, \displaystyle {\begin{aligned}&amp;{\frac {dS}{dt}}=-{\frac {\beta IS}{N}},\\[6pt]&amp;{\frac {dI}{dt}}={\frac {\beta IS}{N}}-\gamma I,\\[6pt]&amp;{\frac {dR}{dt}}=\gamma I,\end{aligned}}so that \displaystyle{{\frac{dS}{dt}}+{\frac {dI}{dt}}+{\frac {dR}{dt}}=0}which implies that S+I+R=N. In order to be more realistic, consider some (constant) birth rate \mu, so that the model becomes\displaystyle {\begin{aligned}&amp;{\frac {dS}{dt}}=\mu(N-S)-{\frac {\beta IS}{N}},\\[6pt]&amp;{\frac {dI}{dt}}={\frac {\beta IS}{N}}-(\gamma+\mu) I,\\[6pt]&amp;{\frac {dR}{dt}}=\gamma I-\mu R,\end{aligned}}Note, in this model, that people get sick (infected) but they do not die, they recover. So here, we can model </w:t>
       </w:r>
       <w:hyperlink r:id="rId4" w:tgtFrame="_blank" w:history="1">
-        <w:r>
-          <w:rPr>
-            <w:rFonts w:ascii="Times New Roman" w:eastAsia="Times New Roman" w:hAnsi="Times New Roman" w:cs="Times New Roman"/>
-            <w:color w:val="0000FF"/>
-            <w:sz w:val="20"/>
-            <w:szCs w:val="20"/>
-            <w:u w:val="single"/>
-            <w:lang w:eastAsia="en-IN"/>
-          </w:rPr>
-          <w:t>SIR</w:t>
-        </w:r>
-      </w:hyperlink>
-      <w:r>
-        <w:rPr>
-          <w:rFonts w:ascii="Times New Roman" w:eastAsia="Times New Roman" w:hAnsi="Times New Roman" w:cs="Times New Roman"/>
-          <w:sz w:val="20"/>
-          <w:szCs w:val="20"/>
-          <w:lang w:eastAsia="en-IN"/>
-        </w:rPr>
-        <w:t xml:space="preserve"> model – or </w:t>
-      </w:r>
-      <w:hyperlink r:id="rId5" w:tgtFrame="_blank" w:history="1">
-        <w:proofErr w:type="spellStart"/>
-        <w:r>
-          <w:rPr>
-            <w:rFonts w:ascii="Times New Roman" w:eastAsia="Times New Roman" w:hAnsi="Times New Roman" w:cs="Times New Roman"/>
-            <w:color w:val="0000FF"/>
-            <w:sz w:val="20"/>
-            <w:szCs w:val="20"/>
-            <w:u w:val="single"/>
-            <w:lang w:eastAsia="en-IN"/>
-          </w:rPr>
-          <w:t>Kermack</w:t>
-        </w:r>
-        <w:proofErr w:type="spellEnd"/>
-        <w:r>
-          <w:rPr>
-            <w:rFonts w:ascii="Times New Roman" w:eastAsia="Times New Roman" w:hAnsi="Times New Roman" w:cs="Times New Roman"/>
-            <w:color w:val="0000FF"/>
-            <w:sz w:val="20"/>
-            <w:szCs w:val="20"/>
-            <w:u w:val="single"/>
-            <w:lang w:eastAsia="en-IN"/>
-          </w:rPr>
-          <w:t>-McKendrick</w:t>
-        </w:r>
-      </w:hyperlink>
-      <w:r>
-        <w:rPr>
-          <w:rFonts w:ascii="Times New Roman" w:eastAsia="Times New Roman" w:hAnsi="Times New Roman" w:cs="Times New Roman"/>
-          <w:sz w:val="20"/>
-          <w:szCs w:val="20"/>
-          <w:lang w:eastAsia="en-IN"/>
-        </w:rPr>
-        <w:t>. Consider a population of size N, and assume that S is the number of susceptible, I the number of infectious, and R for the number recovered (or immune) individuals, \</w:t>
-      </w:r>
-      <w:proofErr w:type="spellStart"/>
-      <w:r>
-        <w:rPr>
-          <w:rFonts w:ascii="Times New Roman" w:eastAsia="Times New Roman" w:hAnsi="Times New Roman" w:cs="Times New Roman"/>
-          <w:sz w:val="20"/>
-          <w:szCs w:val="20"/>
-          <w:lang w:eastAsia="en-IN"/>
-        </w:rPr>
-        <w:t>displaystyle</w:t>
-      </w:r>
-      <w:proofErr w:type="spellEnd"/>
-      <w:r>
-        <w:rPr>
-          <w:rFonts w:ascii="Times New Roman" w:eastAsia="Times New Roman" w:hAnsi="Times New Roman" w:cs="Times New Roman"/>
-          <w:sz w:val="20"/>
-          <w:szCs w:val="20"/>
-          <w:lang w:eastAsia="en-IN"/>
-        </w:rPr>
-        <w:t xml:space="preserve"> {\begin{aligned}&amp;{\frac {</w:t>
-      </w:r>
-      <w:proofErr w:type="spellStart"/>
-      <w:r>
-        <w:rPr>
-          <w:rFonts w:ascii="Times New Roman" w:eastAsia="Times New Roman" w:hAnsi="Times New Roman" w:cs="Times New Roman"/>
-          <w:sz w:val="20"/>
-          <w:szCs w:val="20"/>
-          <w:lang w:eastAsia="en-IN"/>
-        </w:rPr>
-        <w:t>dS</w:t>
-      </w:r>
-      <w:proofErr w:type="spellEnd"/>
-      <w:r>
-        <w:rPr>
-          <w:rFonts w:ascii="Times New Roman" w:eastAsia="Times New Roman" w:hAnsi="Times New Roman" w:cs="Times New Roman"/>
-          <w:sz w:val="20"/>
-          <w:szCs w:val="20"/>
-          <w:lang w:eastAsia="en-IN"/>
-        </w:rPr>
-        <w:t>}{dt}}=-{\frac {\beta IS}{N}},\\[6pt]&amp;{\frac {</w:t>
-      </w:r>
-      <w:proofErr w:type="spellStart"/>
-      <w:r>
-        <w:rPr>
-          <w:rFonts w:ascii="Times New Roman" w:eastAsia="Times New Roman" w:hAnsi="Times New Roman" w:cs="Times New Roman"/>
-          <w:sz w:val="20"/>
-          <w:szCs w:val="20"/>
-          <w:lang w:eastAsia="en-IN"/>
-        </w:rPr>
-        <w:t>dI</w:t>
-      </w:r>
-      <w:proofErr w:type="spellEnd"/>
-      <w:r>
-        <w:rPr>
-          <w:rFonts w:ascii="Times New Roman" w:eastAsia="Times New Roman" w:hAnsi="Times New Roman" w:cs="Times New Roman"/>
-          <w:sz w:val="20"/>
-          <w:szCs w:val="20"/>
-          <w:lang w:eastAsia="en-IN"/>
-        </w:rPr>
-        <w:t>}{dt}}={\frac {\beta IS}{N}}-\gamma I,\\[6pt]&amp;{\frac {</w:t>
-      </w:r>
-      <w:proofErr w:type="spellStart"/>
-      <w:r>
-        <w:rPr>
-          <w:rFonts w:ascii="Times New Roman" w:eastAsia="Times New Roman" w:hAnsi="Times New Roman" w:cs="Times New Roman"/>
-          <w:sz w:val="20"/>
-          <w:szCs w:val="20"/>
-          <w:lang w:eastAsia="en-IN"/>
-        </w:rPr>
-        <w:t>dR</w:t>
-      </w:r>
-      <w:proofErr w:type="spellEnd"/>
-      <w:r>
-        <w:rPr>
-          <w:rFonts w:ascii="Times New Roman" w:eastAsia="Times New Roman" w:hAnsi="Times New Roman" w:cs="Times New Roman"/>
-          <w:sz w:val="20"/>
-          <w:szCs w:val="20"/>
-          <w:lang w:eastAsia="en-IN"/>
-        </w:rPr>
-        <w:t>}{dt}}=\gamma I,\end{aligned}}so that \</w:t>
-      </w:r>
-      <w:proofErr w:type="spellStart"/>
-      <w:r>
-        <w:rPr>
-          <w:rFonts w:ascii="Times New Roman" w:eastAsia="Times New Roman" w:hAnsi="Times New Roman" w:cs="Times New Roman"/>
-          <w:sz w:val="20"/>
-          <w:szCs w:val="20"/>
-          <w:lang w:eastAsia="en-IN"/>
-        </w:rPr>
-        <w:t>displaystyle</w:t>
-      </w:r>
-      <w:proofErr w:type="spellEnd"/>
-      <w:r>
-        <w:rPr>
-          <w:rFonts w:ascii="Times New Roman" w:eastAsia="Times New Roman" w:hAnsi="Times New Roman" w:cs="Times New Roman"/>
-          <w:sz w:val="20"/>
-          <w:szCs w:val="20"/>
-          <w:lang w:eastAsia="en-IN"/>
-        </w:rPr>
-        <w:t>{{\frac{</w:t>
-      </w:r>
-      <w:proofErr w:type="spellStart"/>
-      <w:r>
-        <w:rPr>
-          <w:rFonts w:ascii="Times New Roman" w:eastAsia="Times New Roman" w:hAnsi="Times New Roman" w:cs="Times New Roman"/>
-          <w:sz w:val="20"/>
-          <w:szCs w:val="20"/>
-          <w:lang w:eastAsia="en-IN"/>
-        </w:rPr>
-        <w:t>dS</w:t>
-      </w:r>
-      <w:proofErr w:type="spellEnd"/>
-      <w:r>
-        <w:rPr>
-          <w:rFonts w:ascii="Times New Roman" w:eastAsia="Times New Roman" w:hAnsi="Times New Roman" w:cs="Times New Roman"/>
-          <w:sz w:val="20"/>
-          <w:szCs w:val="20"/>
-          <w:lang w:eastAsia="en-IN"/>
-        </w:rPr>
-        <w:t>}{dt}}+{\frac {</w:t>
-      </w:r>
-      <w:proofErr w:type="spellStart"/>
-      <w:r>
-        <w:rPr>
-          <w:rFonts w:ascii="Times New Roman" w:eastAsia="Times New Roman" w:hAnsi="Times New Roman" w:cs="Times New Roman"/>
-          <w:sz w:val="20"/>
-          <w:szCs w:val="20"/>
-          <w:lang w:eastAsia="en-IN"/>
-        </w:rPr>
-        <w:t>dI</w:t>
-      </w:r>
-      <w:proofErr w:type="spellEnd"/>
-      <w:r>
-        <w:rPr>
-          <w:rFonts w:ascii="Times New Roman" w:eastAsia="Times New Roman" w:hAnsi="Times New Roman" w:cs="Times New Roman"/>
-          <w:sz w:val="20"/>
-          <w:szCs w:val="20"/>
-          <w:lang w:eastAsia="en-IN"/>
-        </w:rPr>
-        <w:t>}{dt}}+{\frac {</w:t>
-      </w:r>
-      <w:proofErr w:type="spellStart"/>
-      <w:r>
-        <w:rPr>
-          <w:rFonts w:ascii="Times New Roman" w:eastAsia="Times New Roman" w:hAnsi="Times New Roman" w:cs="Times New Roman"/>
-          <w:sz w:val="20"/>
-          <w:szCs w:val="20"/>
-          <w:lang w:eastAsia="en-IN"/>
-        </w:rPr>
-        <w:t>dR</w:t>
-      </w:r>
-      <w:proofErr w:type="spellEnd"/>
-      <w:r>
-        <w:rPr>
-          <w:rFonts w:ascii="Times New Roman" w:eastAsia="Times New Roman" w:hAnsi="Times New Roman" w:cs="Times New Roman"/>
-          <w:sz w:val="20"/>
-          <w:szCs w:val="20"/>
-          <w:lang w:eastAsia="en-IN"/>
-        </w:rPr>
-        <w:t>}{dt}}=0}which implies that S+I+R=N. In order to be more realistic, consider some (constant) birth rate \mu, so that the model becomes\</w:t>
-      </w:r>
-      <w:proofErr w:type="spellStart"/>
-      <w:r>
-        <w:rPr>
-          <w:rFonts w:ascii="Times New Roman" w:eastAsia="Times New Roman" w:hAnsi="Times New Roman" w:cs="Times New Roman"/>
-          <w:sz w:val="20"/>
-          <w:szCs w:val="20"/>
-          <w:lang w:eastAsia="en-IN"/>
-        </w:rPr>
-        <w:t>displaystyle</w:t>
-      </w:r>
-      <w:proofErr w:type="spellEnd"/>
-      <w:r>
-        <w:rPr>
-          <w:rFonts w:ascii="Times New Roman" w:eastAsia="Times New Roman" w:hAnsi="Times New Roman" w:cs="Times New Roman"/>
-          <w:sz w:val="20"/>
-          <w:szCs w:val="20"/>
-          <w:lang w:eastAsia="en-IN"/>
-        </w:rPr>
-        <w:t xml:space="preserve"> {\begin{aligned}&amp;{\frac {</w:t>
-      </w:r>
-      <w:proofErr w:type="spellStart"/>
-      <w:r>
-        <w:rPr>
-          <w:rFonts w:ascii="Times New Roman" w:eastAsia="Times New Roman" w:hAnsi="Times New Roman" w:cs="Times New Roman"/>
-          <w:sz w:val="20"/>
-          <w:szCs w:val="20"/>
-          <w:lang w:eastAsia="en-IN"/>
-        </w:rPr>
-        <w:t>dS</w:t>
-      </w:r>
-      <w:proofErr w:type="spellEnd"/>
-      <w:r>
-        <w:rPr>
-          <w:rFonts w:ascii="Times New Roman" w:eastAsia="Times New Roman" w:hAnsi="Times New Roman" w:cs="Times New Roman"/>
-          <w:sz w:val="20"/>
-          <w:szCs w:val="20"/>
-          <w:lang w:eastAsia="en-IN"/>
-        </w:rPr>
-        <w:t>}{dt}}=\mu(N-S)-{\frac {\beta IS}{N}},\\[6pt]&amp;{\frac {</w:t>
-      </w:r>
-      <w:proofErr w:type="spellStart"/>
-      <w:r>
-        <w:rPr>
-          <w:rFonts w:ascii="Times New Roman" w:eastAsia="Times New Roman" w:hAnsi="Times New Roman" w:cs="Times New Roman"/>
-          <w:sz w:val="20"/>
-          <w:szCs w:val="20"/>
-          <w:lang w:eastAsia="en-IN"/>
-        </w:rPr>
-        <w:t>dI</w:t>
-      </w:r>
-      <w:proofErr w:type="spellEnd"/>
-      <w:r>
-        <w:rPr>
-          <w:rFonts w:ascii="Times New Roman" w:eastAsia="Times New Roman" w:hAnsi="Times New Roman" w:cs="Times New Roman"/>
-          <w:sz w:val="20"/>
-          <w:szCs w:val="20"/>
-          <w:lang w:eastAsia="en-IN"/>
-        </w:rPr>
-        <w:t>}{dt}}={\frac {\beta IS}{N}}-(\gamma+\mu) I,\\[6pt]&amp;{\frac {</w:t>
-      </w:r>
-      <w:proofErr w:type="spellStart"/>
-      <w:r>
-        <w:rPr>
-          <w:rFonts w:ascii="Times New Roman" w:eastAsia="Times New Roman" w:hAnsi="Times New Roman" w:cs="Times New Roman"/>
-          <w:sz w:val="20"/>
-          <w:szCs w:val="20"/>
-          <w:lang w:eastAsia="en-IN"/>
-        </w:rPr>
-        <w:t>dR</w:t>
-      </w:r>
-      <w:proofErr w:type="spellEnd"/>
-      <w:r>
-        <w:rPr>
-          <w:rFonts w:ascii="Times New Roman" w:eastAsia="Times New Roman" w:hAnsi="Times New Roman" w:cs="Times New Roman"/>
-          <w:sz w:val="20"/>
-          <w:szCs w:val="20"/>
-          <w:lang w:eastAsia="en-IN"/>
-        </w:rPr>
-        <w:t xml:space="preserve">}{dt}}=\gamma I-\mu R,\end{aligned}}Note, in this model, that people get sick (infected) but they do not die, they recover. So here, we can model </w:t>
-      </w:r>
-      <w:hyperlink r:id="rId6" w:tgtFrame="_blank" w:history="1">
         <w:r>
           <w:rPr>
             <w:rFonts w:ascii="Times New Roman" w:eastAsia="Times New Roman" w:hAnsi="Times New Roman" w:cs="Times New Roman"/>
@@ -358,9 +61,19 @@
           <w:szCs w:val="20"/>
           <w:lang w:eastAsia="en-IN"/>
         </w:rPr>
-        <w:t>The dynamics of the infectious class depends on the following ratio:\</w:t>
+        <w:t xml:space="preserve">The dynamics of the infectious class depends on the following ratio:\displaystyle{R_{0}={\frac {\beta }{\gamma +\mu}}} which is the so-called </w:t>
       </w:r>
-      <w:proofErr w:type="spellStart"/>
+      <w:r>
+        <w:rPr>
+          <w:rFonts w:ascii="Times New Roman" w:eastAsia="Times New Roman" w:hAnsi="Times New Roman" w:cs="Times New Roman"/>
+          <w:color w:val="0000FF"/>
+          <w:sz w:val="20"/>
+          <w:szCs w:val="20"/>
+          <w:u w:val="single"/>
+          <w:lang w:eastAsia="en-IN"/>
+        </w:rPr>
+        <w:t>basic reproduction number</w:t>
+      </w:r>
       <w:r>
         <w:rPr>
           <w:rFonts w:ascii="Times New Roman" w:eastAsia="Times New Roman" w:hAnsi="Times New Roman" w:cs="Times New Roman"/>
@@ -368,9 +81,19 @@
           <w:szCs w:val="20"/>
           <w:lang w:eastAsia="en-IN"/>
         </w:rPr>
-        <w:t>displaystyle</w:t>
+        <w:t xml:space="preserve"> (or reproductive ratio). The effective reproductive ratio is R_0S/N, and the turnover of the epidemic happens exactly when R_0S/N=1, or when the fraction of remaining susceptibles is R_0^{-1}. As shown in </w:t>
       </w:r>
-      <w:proofErr w:type="spellEnd"/>
+      <w:r>
+        <w:rPr>
+          <w:rFonts w:ascii="Times New Roman" w:eastAsia="Times New Roman" w:hAnsi="Times New Roman" w:cs="Times New Roman"/>
+          <w:color w:val="0000FF"/>
+          <w:sz w:val="20"/>
+          <w:szCs w:val="20"/>
+          <w:u w:val="single"/>
+          <w:lang w:eastAsia="en-IN"/>
+        </w:rPr>
+        <w:t>Directly transmitted infectious diseases:Control by vaccination</w:t>
+      </w:r>
       <w:r>
         <w:rPr>
           <w:rFonts w:ascii="Times New Roman" w:eastAsia="Times New Roman" w:hAnsi="Times New Roman" w:cs="Times New Roman"/>
@@ -378,135 +101,7 @@
           <w:szCs w:val="20"/>
           <w:lang w:eastAsia="en-IN"/>
         </w:rPr>
-        <w:t xml:space="preserve">{R_{0}={\frac {\beta }{\gamma +\mu}}} which is the so-called </w:t>
-      </w:r>
-      <w:hyperlink r:id="rId7" w:tgtFrame="_blank" w:tooltip="Basic reproduction number" w:history="1">
-        <w:r>
-          <w:rPr>
-            <w:rFonts w:ascii="Times New Roman" w:eastAsia="Times New Roman" w:hAnsi="Times New Roman" w:cs="Times New Roman"/>
-            <w:color w:val="0000FF"/>
-            <w:sz w:val="20"/>
-            <w:szCs w:val="20"/>
-            <w:u w:val="single"/>
-            <w:lang w:eastAsia="en-IN"/>
-          </w:rPr>
-          <w:t>basic reproduction number</w:t>
-        </w:r>
-      </w:hyperlink>
-      <w:r>
-        <w:rPr>
-          <w:rFonts w:ascii="Times New Roman" w:eastAsia="Times New Roman" w:hAnsi="Times New Roman" w:cs="Times New Roman"/>
-          <w:sz w:val="20"/>
-          <w:szCs w:val="20"/>
-          <w:lang w:eastAsia="en-IN"/>
-        </w:rPr>
-        <w:t xml:space="preserve"> (or reproductive ratio). The effective reproductive ratio is R_0S/N, and the turnover of the epidemic happens exactly when R_0S/N=1, or when the fraction of remaining </w:t>
-      </w:r>
-      <w:proofErr w:type="spellStart"/>
-      <w:r>
-        <w:rPr>
-          <w:rFonts w:ascii="Times New Roman" w:eastAsia="Times New Roman" w:hAnsi="Times New Roman" w:cs="Times New Roman"/>
-          <w:sz w:val="20"/>
-          <w:szCs w:val="20"/>
-          <w:lang w:eastAsia="en-IN"/>
-        </w:rPr>
-        <w:t>susceptibles</w:t>
-      </w:r>
-      <w:proofErr w:type="spellEnd"/>
-      <w:r>
-        <w:rPr>
-          <w:rFonts w:ascii="Times New Roman" w:eastAsia="Times New Roman" w:hAnsi="Times New Roman" w:cs="Times New Roman"/>
-          <w:sz w:val="20"/>
-          <w:szCs w:val="20"/>
-          <w:lang w:eastAsia="en-IN"/>
-        </w:rPr>
-        <w:t xml:space="preserve"> is R_0</w:t>
-      </w:r>
-      <w:proofErr w:type="gramStart"/>
-      <w:r>
-        <w:rPr>
-          <w:rFonts w:ascii="Times New Roman" w:eastAsia="Times New Roman" w:hAnsi="Times New Roman" w:cs="Times New Roman"/>
-          <w:sz w:val="20"/>
-          <w:szCs w:val="20"/>
-          <w:lang w:eastAsia="en-IN"/>
-        </w:rPr>
-        <w:t>^{</w:t>
-      </w:r>
-      <w:proofErr w:type="gramEnd"/>
-      <w:r>
-        <w:rPr>
-          <w:rFonts w:ascii="Times New Roman" w:eastAsia="Times New Roman" w:hAnsi="Times New Roman" w:cs="Times New Roman"/>
-          <w:sz w:val="20"/>
-          <w:szCs w:val="20"/>
-          <w:lang w:eastAsia="en-IN"/>
-        </w:rPr>
-        <w:t xml:space="preserve">-1}. As shown in </w:t>
-      </w:r>
-      <w:hyperlink r:id="rId8" w:tgtFrame="_blank" w:history="1">
-        <w:r>
-          <w:rPr>
-            <w:rFonts w:ascii="Times New Roman" w:eastAsia="Times New Roman" w:hAnsi="Times New Roman" w:cs="Times New Roman"/>
-            <w:color w:val="0000FF"/>
-            <w:sz w:val="20"/>
-            <w:szCs w:val="20"/>
-            <w:u w:val="single"/>
-            <w:lang w:eastAsia="en-IN"/>
-          </w:rPr>
-          <w:t xml:space="preserve">Directly transmitted infectious </w:t>
-        </w:r>
-        <w:proofErr w:type="spellStart"/>
-        <w:r>
-          <w:rPr>
-            <w:rFonts w:ascii="Times New Roman" w:eastAsia="Times New Roman" w:hAnsi="Times New Roman" w:cs="Times New Roman"/>
-            <w:color w:val="0000FF"/>
-            <w:sz w:val="20"/>
-            <w:szCs w:val="20"/>
-            <w:u w:val="single"/>
-            <w:lang w:eastAsia="en-IN"/>
-          </w:rPr>
-          <w:t>diseases:Control</w:t>
-        </w:r>
-        <w:proofErr w:type="spellEnd"/>
-        <w:r>
-          <w:rPr>
-            <w:rFonts w:ascii="Times New Roman" w:eastAsia="Times New Roman" w:hAnsi="Times New Roman" w:cs="Times New Roman"/>
-            <w:color w:val="0000FF"/>
-            <w:sz w:val="20"/>
-            <w:szCs w:val="20"/>
-            <w:u w:val="single"/>
-            <w:lang w:eastAsia="en-IN"/>
-          </w:rPr>
-          <w:t xml:space="preserve"> by vaccination</w:t>
-        </w:r>
-      </w:hyperlink>
-      <w:r>
-        <w:rPr>
-          <w:rFonts w:ascii="Times New Roman" w:eastAsia="Times New Roman" w:hAnsi="Times New Roman" w:cs="Times New Roman"/>
-          <w:sz w:val="20"/>
-          <w:szCs w:val="20"/>
-          <w:lang w:eastAsia="en-IN"/>
-        </w:rPr>
-        <w:t xml:space="preserve">, if S/N&lt;R_0^{-1}[/latex] the disease (the number of people infected) will start to decrease.&lt;/p&gt; &lt;p&gt;Want to see it  ? Start with&lt;/p&gt; &lt;p&gt;2f8f7d80e757ec80aa013429cb8a03e4011&lt;/p&gt; &lt;p&gt;for the parameters. </w:t>
-      </w:r>
-      <w:proofErr w:type="gramStart"/>
-      <w:r>
-        <w:rPr>
-          <w:rFonts w:ascii="Times New Roman" w:eastAsia="Times New Roman" w:hAnsi="Times New Roman" w:cs="Times New Roman"/>
-          <w:sz w:val="20"/>
-          <w:szCs w:val="20"/>
-          <w:lang w:eastAsia="en-IN"/>
-        </w:rPr>
-        <w:t>Here,  [</w:t>
-      </w:r>
-      <w:proofErr w:type="gramEnd"/>
-      <w:r>
-        <w:rPr>
-          <w:rFonts w:ascii="Times New Roman" w:eastAsia="Times New Roman" w:hAnsi="Times New Roman" w:cs="Times New Roman"/>
-          <w:sz w:val="20"/>
-          <w:szCs w:val="20"/>
-          <w:lang w:eastAsia="en-IN"/>
-        </w:rPr>
-        <w:t>latex]R_0=4. We also need starting values</w:t>
+        <w:t>, if S/N&lt;R_0^{-1}[/latex] the disease (the number of people infected) will start to decrease.&lt;/p&gt; &lt;p&gt;Want to see it  ? Start with&lt;/p&gt; &lt;p&gt;2f8f7d80e757ec80aa013429cb8a03e4011&lt;/p&gt; &lt;p&gt;for the parameters. Here,  [latex]R_0=4. We also need starting values</w:t>
       </w:r>
     </w:p>
     <w:tbl>
@@ -1109,109 +704,7 @@
           <w:szCs w:val="20"/>
           <w:lang w:eastAsia="en-IN"/>
         </w:rPr>
-        <w:t xml:space="preserve">Then use the </w:t>
-      </w:r>
-      <w:hyperlink r:id="rId9" w:tgtFrame="_blank" w:history="1">
-        <w:r>
-          <w:rPr>
-            <w:rFonts w:ascii="Times New Roman" w:eastAsia="Times New Roman" w:hAnsi="Times New Roman" w:cs="Times New Roman"/>
-            <w:color w:val="0000FF"/>
-            <w:sz w:val="20"/>
-            <w:szCs w:val="20"/>
-            <w:u w:val="single"/>
-            <w:lang w:eastAsia="en-IN"/>
-          </w:rPr>
-          <w:t>ordinary differential equation solver</w:t>
-        </w:r>
-      </w:hyperlink>
-      <w:r>
-        <w:rPr>
-          <w:rFonts w:ascii="Times New Roman" w:eastAsia="Times New Roman" w:hAnsi="Times New Roman" w:cs="Times New Roman"/>
-          <w:sz w:val="20"/>
-          <w:szCs w:val="20"/>
-          <w:lang w:eastAsia="en-IN"/>
-        </w:rPr>
-        <w:t>, in R. The idea is to say that \</w:t>
-      </w:r>
-      <w:proofErr w:type="spellStart"/>
-      <w:r>
-        <w:rPr>
-          <w:rFonts w:ascii="Times New Roman" w:eastAsia="Times New Roman" w:hAnsi="Times New Roman" w:cs="Times New Roman"/>
-          <w:sz w:val="20"/>
-          <w:szCs w:val="20"/>
-          <w:lang w:eastAsia="en-IN"/>
-        </w:rPr>
-        <w:t>boldsymbol</w:t>
-      </w:r>
-      <w:proofErr w:type="spellEnd"/>
-      <w:r>
-        <w:rPr>
-          <w:rFonts w:ascii="Times New Roman" w:eastAsia="Times New Roman" w:hAnsi="Times New Roman" w:cs="Times New Roman"/>
-          <w:sz w:val="20"/>
-          <w:szCs w:val="20"/>
-          <w:lang w:eastAsia="en-IN"/>
-        </w:rPr>
-        <w:t>{Z}=(</w:t>
-      </w:r>
-      <w:proofErr w:type="gramStart"/>
-      <w:r>
-        <w:rPr>
-          <w:rFonts w:ascii="Times New Roman" w:eastAsia="Times New Roman" w:hAnsi="Times New Roman" w:cs="Times New Roman"/>
-          <w:sz w:val="20"/>
-          <w:szCs w:val="20"/>
-          <w:lang w:eastAsia="en-IN"/>
-        </w:rPr>
-        <w:t>S,I</w:t>
-      </w:r>
-      <w:proofErr w:type="gramEnd"/>
-      <w:r>
-        <w:rPr>
-          <w:rFonts w:ascii="Times New Roman" w:eastAsia="Times New Roman" w:hAnsi="Times New Roman" w:cs="Times New Roman"/>
-          <w:sz w:val="20"/>
-          <w:szCs w:val="20"/>
-          <w:lang w:eastAsia="en-IN"/>
-        </w:rPr>
-        <w:t>,R) and we have the gradient \frac{\partial \</w:t>
-      </w:r>
-      <w:proofErr w:type="spellStart"/>
-      <w:r>
-        <w:rPr>
-          <w:rFonts w:ascii="Times New Roman" w:eastAsia="Times New Roman" w:hAnsi="Times New Roman" w:cs="Times New Roman"/>
-          <w:sz w:val="20"/>
-          <w:szCs w:val="20"/>
-          <w:lang w:eastAsia="en-IN"/>
-        </w:rPr>
-        <w:t>boldsymbol</w:t>
-      </w:r>
-      <w:proofErr w:type="spellEnd"/>
-      <w:r>
-        <w:rPr>
-          <w:rFonts w:ascii="Times New Roman" w:eastAsia="Times New Roman" w:hAnsi="Times New Roman" w:cs="Times New Roman"/>
-          <w:sz w:val="20"/>
-          <w:szCs w:val="20"/>
-          <w:lang w:eastAsia="en-IN"/>
-        </w:rPr>
-        <w:t>{Z}}{\partial t} = SIR(\</w:t>
-      </w:r>
-      <w:proofErr w:type="spellStart"/>
-      <w:r>
-        <w:rPr>
-          <w:rFonts w:ascii="Times New Roman" w:eastAsia="Times New Roman" w:hAnsi="Times New Roman" w:cs="Times New Roman"/>
-          <w:sz w:val="20"/>
-          <w:szCs w:val="20"/>
-          <w:lang w:eastAsia="en-IN"/>
-        </w:rPr>
-        <w:t>boldsymbol</w:t>
-      </w:r>
-      <w:proofErr w:type="spellEnd"/>
-      <w:r>
-        <w:rPr>
-          <w:rFonts w:ascii="Times New Roman" w:eastAsia="Times New Roman" w:hAnsi="Times New Roman" w:cs="Times New Roman"/>
-          <w:sz w:val="20"/>
-          <w:szCs w:val="20"/>
-          <w:lang w:eastAsia="en-IN"/>
-        </w:rPr>
-        <w:t>{Z})where SIR is function of the various parameters. Hence, set</w:t>
+        <w:t>The idea is to say that \boldsymbol{Z}=(S,I,R) and we have the gradient \frac{\partial \boldsymbol{Z}}{\partial t} = SIR(\boldsymbol{Z})where SIR is function of the various parameters. Hence, set</w:t>
       </w:r>
     </w:p>
     <w:tbl>
@@ -1390,7 +883,6 @@
               </w:rPr>
               <w:t xml:space="preserve"> </w:t>
             </w:r>
-            <w:proofErr w:type="gramStart"/>
             <w:r>
               <w:rPr>
                 <w:rFonts w:ascii="Courier New" w:eastAsia="Times New Roman" w:hAnsi="Courier New" w:cs="Courier New"/>
@@ -1413,7 +905,6 @@
               </w:rPr>
               <w:t>(</w:t>
             </w:r>
-            <w:proofErr w:type="gramEnd"/>
             <w:r>
               <w:rPr>
                 <w:rFonts w:ascii="Courier New" w:eastAsia="Times New Roman" w:hAnsi="Courier New" w:cs="Courier New"/>
@@ -1667,17 +1158,25 @@
                 <w:lang w:eastAsia="en-IN"/>
               </w:rPr>
             </w:pPr>
-            <w:proofErr w:type="spellStart"/>
-            <w:r>
-              <w:rPr>
-                <w:rFonts w:ascii="Courier New" w:eastAsia="Times New Roman" w:hAnsi="Courier New" w:cs="Courier New"/>
-                <w:sz w:val="20"/>
-                <w:szCs w:val="20"/>
-                <w:lang w:eastAsia="en-IN"/>
-              </w:rPr>
-              <w:t>start_SIR</w:t>
-            </w:r>
-            <w:proofErr w:type="spellEnd"/>
+            <w:r>
+              <w:rPr>
+                <w:rFonts w:ascii="Courier New" w:eastAsia="Times New Roman" w:hAnsi="Courier New" w:cs="Courier New"/>
+                <w:sz w:val="20"/>
+                <w:szCs w:val="20"/>
+                <w:lang w:eastAsia="en-IN"/>
+              </w:rPr>
+              <w:t xml:space="preserve">start_SIR </w:t>
+            </w:r>
+            <w:r>
+              <w:rPr>
+                <w:rFonts w:ascii="Courier New" w:eastAsia="Times New Roman" w:hAnsi="Courier New" w:cs="Courier New"/>
+                <w:color w:val="008800"/>
+                <w:sz w:val="20"/>
+                <w:szCs w:val="20"/>
+                <w:lang w:eastAsia="en-IN"/>
+              </w:rPr>
+              <w:t>=</w:t>
+            </w:r>
             <w:r>
               <w:rPr>
                 <w:rFonts w:ascii="Courier New" w:eastAsia="Times New Roman" w:hAnsi="Courier New" w:cs="Courier New"/>
@@ -1687,26 +1186,6 @@
               </w:rPr>
               <w:t xml:space="preserve"> </w:t>
             </w:r>
-            <w:r>
-              <w:rPr>
-                <w:rFonts w:ascii="Courier New" w:eastAsia="Times New Roman" w:hAnsi="Courier New" w:cs="Courier New"/>
-                <w:color w:val="008800"/>
-                <w:sz w:val="20"/>
-                <w:szCs w:val="20"/>
-                <w:lang w:eastAsia="en-IN"/>
-              </w:rPr>
-              <w:t>=</w:t>
-            </w:r>
-            <w:r>
-              <w:rPr>
-                <w:rFonts w:ascii="Courier New" w:eastAsia="Times New Roman" w:hAnsi="Courier New" w:cs="Courier New"/>
-                <w:sz w:val="20"/>
-                <w:szCs w:val="20"/>
-                <w:lang w:eastAsia="en-IN"/>
-              </w:rPr>
-              <w:t xml:space="preserve"> </w:t>
-            </w:r>
-            <w:proofErr w:type="gramStart"/>
             <w:r>
               <w:rPr>
                 <w:rFonts w:ascii="Courier New" w:eastAsia="Times New Roman" w:hAnsi="Courier New" w:cs="Courier New"/>
@@ -1729,7 +1208,6 @@
               </w:rPr>
               <w:t>(</w:t>
             </w:r>
-            <w:proofErr w:type="gramEnd"/>
             <w:r>
               <w:rPr>
                 <w:rFonts w:ascii="Courier New" w:eastAsia="Times New Roman" w:hAnsi="Courier New" w:cs="Courier New"/>
@@ -2332,8 +1810,6 @@
               </w:rPr>
               <w:t xml:space="preserve"> </w:t>
             </w:r>
-            <w:proofErr w:type="spellStart"/>
-            <w:proofErr w:type="gramStart"/>
             <w:r>
               <w:rPr>
                 <w:rFonts w:ascii="Courier New" w:eastAsia="Times New Roman" w:hAnsi="Courier New" w:cs="Courier New"/>
@@ -2346,7 +1822,6 @@
               </w:rPr>
               <w:t>seq</w:t>
             </w:r>
-            <w:proofErr w:type="spellEnd"/>
             <w:r>
               <w:rPr>
                 <w:rFonts w:ascii="Courier New" w:eastAsia="Times New Roman" w:hAnsi="Courier New" w:cs="Courier New"/>
@@ -2357,7 +1832,6 @@
               </w:rPr>
               <w:t>(</w:t>
             </w:r>
-            <w:proofErr w:type="gramEnd"/>
             <w:r>
               <w:rPr>
                 <w:rFonts w:ascii="Courier New" w:eastAsia="Times New Roman" w:hAnsi="Courier New" w:cs="Courier New"/>
@@ -2525,8 +1999,6 @@
               </w:rPr>
               <w:t>(</w:t>
             </w:r>
-            <w:proofErr w:type="spellStart"/>
-            <w:proofErr w:type="gramStart"/>
             <w:r>
               <w:rPr>
                 <w:rFonts w:ascii="Courier New" w:eastAsia="Times New Roman" w:hAnsi="Courier New" w:cs="Courier New"/>
@@ -2546,19 +2018,8 @@
                 <w:szCs w:val="20"/>
                 <w:lang w:eastAsia="en-IN"/>
               </w:rPr>
-              <w:t>,Z</w:t>
-            </w:r>
-            <w:proofErr w:type="gramEnd"/>
-            <w:r>
-              <w:rPr>
-                <w:rFonts w:ascii="Courier New" w:eastAsia="Times New Roman" w:hAnsi="Courier New" w:cs="Courier New"/>
-                <w:sz w:val="20"/>
-                <w:szCs w:val="20"/>
-                <w:lang w:eastAsia="en-IN"/>
-              </w:rPr>
-              <w:t>,p</w:t>
-            </w:r>
-            <w:proofErr w:type="spellEnd"/>
+              <w:t>,Z,p</w:t>
+            </w:r>
             <w:r>
               <w:rPr>
                 <w:rFonts w:ascii="Courier New" w:eastAsia="Times New Roman" w:hAnsi="Courier New" w:cs="Courier New"/>
@@ -2617,7 +2078,6 @@
               </w:rPr>
               <w:t>=</w:t>
             </w:r>
-            <w:proofErr w:type="gramStart"/>
             <w:r>
               <w:rPr>
                 <w:rFonts w:ascii="Courier New" w:eastAsia="Times New Roman" w:hAnsi="Courier New" w:cs="Courier New"/>
@@ -2637,7 +2097,6 @@
               </w:rPr>
               <w:t>[</w:t>
             </w:r>
-            <w:proofErr w:type="gramEnd"/>
             <w:r>
               <w:rPr>
                 <w:rFonts w:ascii="Courier New" w:eastAsia="Times New Roman" w:hAnsi="Courier New" w:cs="Courier New"/>
@@ -3111,7 +2570,6 @@
                 <w:lang w:eastAsia="en-IN"/>
               </w:rPr>
             </w:pPr>
-            <w:proofErr w:type="spellStart"/>
             <w:r>
               <w:rPr>
                 <w:rFonts w:ascii="Courier New" w:eastAsia="Times New Roman" w:hAnsi="Courier New" w:cs="Courier New"/>
@@ -3121,7 +2579,6 @@
               </w:rPr>
               <w:t>dS</w:t>
             </w:r>
-            <w:proofErr w:type="spellEnd"/>
             <w:r>
               <w:rPr>
                 <w:rFonts w:ascii="Courier New" w:eastAsia="Times New Roman" w:hAnsi="Courier New" w:cs="Courier New"/>
@@ -3290,7 +2747,6 @@
                 <w:lang w:eastAsia="en-IN"/>
               </w:rPr>
             </w:pPr>
-            <w:proofErr w:type="spellStart"/>
             <w:r>
               <w:rPr>
                 <w:rFonts w:ascii="Courier New" w:eastAsia="Times New Roman" w:hAnsi="Courier New" w:cs="Courier New"/>
@@ -3300,7 +2756,6 @@
               </w:rPr>
               <w:t>dI</w:t>
             </w:r>
-            <w:proofErr w:type="spellEnd"/>
             <w:r>
               <w:rPr>
                 <w:rFonts w:ascii="Courier New" w:eastAsia="Times New Roman" w:hAnsi="Courier New" w:cs="Courier New"/>
@@ -3393,7 +2848,6 @@
               </w:rPr>
               <w:t>-(</w:t>
             </w:r>
-            <w:proofErr w:type="spellStart"/>
             <w:r>
               <w:rPr>
                 <w:rFonts w:ascii="Courier New" w:eastAsia="Times New Roman" w:hAnsi="Courier New" w:cs="Courier New"/>
@@ -3413,7 +2867,6 @@
               </w:rPr>
               <w:t>+</w:t>
             </w:r>
-            <w:proofErr w:type="gramStart"/>
             <w:r>
               <w:rPr>
                 <w:rFonts w:ascii="Courier New" w:eastAsia="Times New Roman" w:hAnsi="Courier New" w:cs="Courier New"/>
@@ -3426,7 +2879,6 @@
               </w:rPr>
               <w:t>gamma</w:t>
             </w:r>
-            <w:proofErr w:type="spellEnd"/>
             <w:r>
               <w:rPr>
                 <w:rFonts w:ascii="Courier New" w:eastAsia="Times New Roman" w:hAnsi="Courier New" w:cs="Courier New"/>
@@ -3437,7 +2889,6 @@
               </w:rPr>
               <w:t>)*</w:t>
             </w:r>
-            <w:proofErr w:type="gramEnd"/>
             <w:r>
               <w:rPr>
                 <w:rFonts w:ascii="Courier New" w:eastAsia="Times New Roman" w:hAnsi="Courier New" w:cs="Courier New"/>
@@ -3479,7 +2930,6 @@
                 <w:lang w:eastAsia="en-IN"/>
               </w:rPr>
             </w:pPr>
-            <w:proofErr w:type="spellStart"/>
             <w:r>
               <w:rPr>
                 <w:rFonts w:ascii="Courier New" w:eastAsia="Times New Roman" w:hAnsi="Courier New" w:cs="Courier New"/>
@@ -3489,7 +2939,6 @@
               </w:rPr>
               <w:t>dR</w:t>
             </w:r>
-            <w:proofErr w:type="spellEnd"/>
             <w:r>
               <w:rPr>
                 <w:rFonts w:ascii="Courier New" w:eastAsia="Times New Roman" w:hAnsi="Courier New" w:cs="Courier New"/>
@@ -3598,7 +3047,6 @@
                 <w:lang w:eastAsia="en-IN"/>
               </w:rPr>
             </w:pPr>
-            <w:proofErr w:type="spellStart"/>
             <w:r>
               <w:rPr>
                 <w:rFonts w:ascii="Courier New" w:eastAsia="Times New Roman" w:hAnsi="Courier New" w:cs="Courier New"/>
@@ -3608,7 +3056,6 @@
               </w:rPr>
               <w:t>dZ</w:t>
             </w:r>
-            <w:proofErr w:type="spellEnd"/>
             <w:r>
               <w:rPr>
                 <w:rFonts w:ascii="Courier New" w:eastAsia="Times New Roman" w:hAnsi="Courier New" w:cs="Courier New"/>
@@ -3641,28 +3088,15 @@
               </w:rPr>
               <w:t>(</w:t>
             </w:r>
-            <w:proofErr w:type="spellStart"/>
-            <w:proofErr w:type="gramStart"/>
-            <w:r>
-              <w:rPr>
-                <w:rFonts w:ascii="Courier New" w:eastAsia="Times New Roman" w:hAnsi="Courier New" w:cs="Courier New"/>
-                <w:sz w:val="20"/>
-                <w:szCs w:val="20"/>
-                <w:lang w:eastAsia="en-IN"/>
-              </w:rPr>
-              <w:t>dS,dI</w:t>
-            </w:r>
-            <w:proofErr w:type="gramEnd"/>
-            <w:r>
-              <w:rPr>
-                <w:rFonts w:ascii="Courier New" w:eastAsia="Times New Roman" w:hAnsi="Courier New" w:cs="Courier New"/>
-                <w:sz w:val="20"/>
-                <w:szCs w:val="20"/>
-                <w:lang w:eastAsia="en-IN"/>
-              </w:rPr>
-              <w:t>,dR</w:t>
-            </w:r>
-            <w:proofErr w:type="spellEnd"/>
+            <w:r>
+              <w:rPr>
+                <w:rFonts w:ascii="Courier New" w:eastAsia="Times New Roman" w:hAnsi="Courier New" w:cs="Courier New"/>
+                <w:sz w:val="20"/>
+                <w:szCs w:val="20"/>
+                <w:lang w:eastAsia="en-IN"/>
+              </w:rPr>
+              <w:t>dS,dI,dR</w:t>
+            </w:r>
             <w:r>
               <w:rPr>
                 <w:rFonts w:ascii="Courier New" w:eastAsia="Times New Roman" w:hAnsi="Courier New" w:cs="Courier New"/>
@@ -3724,7 +3158,6 @@
               </w:rPr>
               <w:t>(</w:t>
             </w:r>
-            <w:proofErr w:type="spellStart"/>
             <w:r>
               <w:rPr>
                 <w:rFonts w:ascii="Courier New" w:eastAsia="Times New Roman" w:hAnsi="Courier New" w:cs="Courier New"/>
@@ -3734,7 +3167,6 @@
               </w:rPr>
               <w:t>dZ</w:t>
             </w:r>
-            <w:proofErr w:type="spellEnd"/>
             <w:r>
               <w:rPr>
                 <w:rFonts w:ascii="Courier New" w:eastAsia="Times New Roman" w:hAnsi="Courier New" w:cs="Courier New"/>
@@ -3939,7 +3371,6 @@
               </w:rPr>
               <w:t>(</w:t>
             </w:r>
-            <w:proofErr w:type="spellStart"/>
             <w:r>
               <w:rPr>
                 <w:rFonts w:ascii="Courier New" w:eastAsia="Times New Roman" w:hAnsi="Courier New" w:cs="Courier New"/>
@@ -3949,7 +3380,6 @@
               </w:rPr>
               <w:t>deSolve</w:t>
             </w:r>
-            <w:proofErr w:type="spellEnd"/>
             <w:r>
               <w:rPr>
                 <w:rFonts w:ascii="Courier New" w:eastAsia="Times New Roman" w:hAnsi="Courier New" w:cs="Courier New"/>
@@ -3989,25 +3419,14 @@
                 <w:lang w:eastAsia="en-IN"/>
               </w:rPr>
             </w:pPr>
-            <w:proofErr w:type="spellStart"/>
-            <w:r>
-              <w:rPr>
-                <w:rFonts w:ascii="Courier New" w:eastAsia="Times New Roman" w:hAnsi="Courier New" w:cs="Courier New"/>
-                <w:sz w:val="20"/>
-                <w:szCs w:val="20"/>
-                <w:lang w:eastAsia="en-IN"/>
-              </w:rPr>
-              <w:t>resol</w:t>
-            </w:r>
-            <w:proofErr w:type="spellEnd"/>
-            <w:r>
-              <w:rPr>
-                <w:rFonts w:ascii="Courier New" w:eastAsia="Times New Roman" w:hAnsi="Courier New" w:cs="Courier New"/>
-                <w:sz w:val="20"/>
-                <w:szCs w:val="20"/>
-                <w:lang w:eastAsia="en-IN"/>
-              </w:rPr>
-              <w:t xml:space="preserve"> </w:t>
+            <w:r>
+              <w:rPr>
+                <w:rFonts w:ascii="Courier New" w:eastAsia="Times New Roman" w:hAnsi="Courier New" w:cs="Courier New"/>
+                <w:sz w:val="20"/>
+                <w:szCs w:val="20"/>
+                <w:lang w:eastAsia="en-IN"/>
+              </w:rPr>
+              <w:t xml:space="preserve">resol </w:t>
             </w:r>
             <w:r>
               <w:rPr>
@@ -4026,17 +3445,7 @@
                 <w:szCs w:val="20"/>
                 <w:lang w:eastAsia="en-IN"/>
               </w:rPr>
-              <w:t xml:space="preserve"> </w:t>
-            </w:r>
-            <w:proofErr w:type="gramStart"/>
-            <w:r>
-              <w:rPr>
-                <w:rFonts w:ascii="Courier New" w:eastAsia="Times New Roman" w:hAnsi="Courier New" w:cs="Courier New"/>
-                <w:sz w:val="20"/>
-                <w:szCs w:val="20"/>
-                <w:lang w:eastAsia="en-IN"/>
-              </w:rPr>
-              <w:t>ode</w:t>
+              <w:t xml:space="preserve"> ode</w:t>
             </w:r>
             <w:r>
               <w:rPr>
@@ -4048,7 +3457,6 @@
               </w:rPr>
               <w:t>(</w:t>
             </w:r>
-            <w:proofErr w:type="gramEnd"/>
             <w:r>
               <w:rPr>
                 <w:rFonts w:ascii="Courier New" w:eastAsia="Times New Roman" w:hAnsi="Courier New" w:cs="Courier New"/>
@@ -4068,25 +3476,14 @@
               </w:rPr>
               <w:t>=</w:t>
             </w:r>
-            <w:proofErr w:type="spellStart"/>
-            <w:r>
-              <w:rPr>
-                <w:rFonts w:ascii="Courier New" w:eastAsia="Times New Roman" w:hAnsi="Courier New" w:cs="Courier New"/>
-                <w:sz w:val="20"/>
-                <w:szCs w:val="20"/>
-                <w:lang w:eastAsia="en-IN"/>
-              </w:rPr>
-              <w:t>start_SIR</w:t>
-            </w:r>
-            <w:proofErr w:type="spellEnd"/>
-            <w:r>
-              <w:rPr>
-                <w:rFonts w:ascii="Courier New" w:eastAsia="Times New Roman" w:hAnsi="Courier New" w:cs="Courier New"/>
-                <w:sz w:val="20"/>
-                <w:szCs w:val="20"/>
-                <w:lang w:eastAsia="en-IN"/>
-              </w:rPr>
-              <w:t>, times</w:t>
+            <w:r>
+              <w:rPr>
+                <w:rFonts w:ascii="Courier New" w:eastAsia="Times New Roman" w:hAnsi="Courier New" w:cs="Courier New"/>
+                <w:sz w:val="20"/>
+                <w:szCs w:val="20"/>
+                <w:lang w:eastAsia="en-IN"/>
+              </w:rPr>
+              <w:t>start_SIR, times</w:t>
             </w:r>
             <w:r>
               <w:rPr>
@@ -4105,19 +3502,8 @@
                 <w:szCs w:val="20"/>
                 <w:lang w:eastAsia="en-IN"/>
               </w:rPr>
-              <w:t xml:space="preserve">times, </w:t>
-            </w:r>
-            <w:proofErr w:type="spellStart"/>
-            <w:r>
-              <w:rPr>
-                <w:rFonts w:ascii="Courier New" w:eastAsia="Times New Roman" w:hAnsi="Courier New" w:cs="Courier New"/>
-                <w:sz w:val="20"/>
-                <w:szCs w:val="20"/>
-                <w:lang w:eastAsia="en-IN"/>
-              </w:rPr>
-              <w:t>func</w:t>
-            </w:r>
-            <w:proofErr w:type="spellEnd"/>
+              <w:t>times, func</w:t>
+            </w:r>
             <w:r>
               <w:rPr>
                 <w:rFonts w:ascii="Courier New" w:eastAsia="Times New Roman" w:hAnsi="Courier New" w:cs="Courier New"/>
@@ -4135,19 +3521,8 @@
                 <w:szCs w:val="20"/>
                 <w:lang w:eastAsia="en-IN"/>
               </w:rPr>
-              <w:t xml:space="preserve">SIR, </w:t>
-            </w:r>
-            <w:proofErr w:type="spellStart"/>
-            <w:r>
-              <w:rPr>
-                <w:rFonts w:ascii="Courier New" w:eastAsia="Times New Roman" w:hAnsi="Courier New" w:cs="Courier New"/>
-                <w:sz w:val="20"/>
-                <w:szCs w:val="20"/>
-                <w:lang w:eastAsia="en-IN"/>
-              </w:rPr>
-              <w:t>parms</w:t>
-            </w:r>
-            <w:proofErr w:type="spellEnd"/>
+              <w:t>SIR, parms</w:t>
+            </w:r>
             <w:r>
               <w:rPr>
                 <w:rFonts w:ascii="Courier New" w:eastAsia="Times New Roman" w:hAnsi="Courier New" w:cs="Courier New"/>
@@ -4452,7 +3827,6 @@
                 <w:szCs w:val="20"/>
                 <w:lang w:eastAsia="en-IN"/>
               </w:rPr>
-              <w:lastRenderedPageBreak/>
               <w:t>6</w:t>
             </w:r>
           </w:p>
@@ -4529,6 +3903,7 @@
                 <w:szCs w:val="20"/>
                 <w:lang w:eastAsia="en-IN"/>
               </w:rPr>
+              <w:lastRenderedPageBreak/>
               <w:t>8</w:t>
             </w:r>
           </w:p>
@@ -4601,7 +3976,6 @@
               </w:rPr>
               <w:t>(</w:t>
             </w:r>
-            <w:proofErr w:type="spellStart"/>
             <w:r>
               <w:rPr>
                 <w:rFonts w:ascii="Courier New" w:eastAsia="Times New Roman" w:hAnsi="Courier New" w:cs="Courier New"/>
@@ -4611,7 +3985,6 @@
               </w:rPr>
               <w:t>mfrow</w:t>
             </w:r>
-            <w:proofErr w:type="spellEnd"/>
             <w:r>
               <w:rPr>
                 <w:rFonts w:ascii="Courier New" w:eastAsia="Times New Roman" w:hAnsi="Courier New" w:cs="Courier New"/>
@@ -4622,7 +3995,6 @@
               </w:rPr>
               <w:t>=</w:t>
             </w:r>
-            <w:proofErr w:type="gramStart"/>
             <w:r>
               <w:rPr>
                 <w:rFonts w:ascii="Courier New" w:eastAsia="Times New Roman" w:hAnsi="Courier New" w:cs="Courier New"/>
@@ -4645,7 +4017,6 @@
               </w:rPr>
               <w:t>(</w:t>
             </w:r>
-            <w:proofErr w:type="gramEnd"/>
             <w:r>
               <w:rPr>
                 <w:rFonts w:ascii="Courier New" w:eastAsia="Times New Roman" w:hAnsi="Courier New" w:cs="Courier New"/>
@@ -4736,7 +4107,6 @@
               </w:rPr>
               <w:t>=</w:t>
             </w:r>
-            <w:proofErr w:type="spellStart"/>
             <w:r>
               <w:rPr>
                 <w:rFonts w:ascii="Courier New" w:eastAsia="Times New Roman" w:hAnsi="Courier New" w:cs="Courier New"/>
@@ -4746,7 +4116,6 @@
               </w:rPr>
               <w:t>resol</w:t>
             </w:r>
-            <w:proofErr w:type="spellEnd"/>
             <w:r>
               <w:rPr>
                 <w:rFonts w:ascii="Courier New" w:eastAsia="Times New Roman" w:hAnsi="Courier New" w:cs="Courier New"/>
@@ -4837,8 +4206,6 @@
               </w:rPr>
               <w:t>(</w:t>
             </w:r>
-            <w:proofErr w:type="spellStart"/>
-            <w:proofErr w:type="gramStart"/>
             <w:r>
               <w:rPr>
                 <w:rFonts w:ascii="Courier New" w:eastAsia="Times New Roman" w:hAnsi="Courier New" w:cs="Courier New"/>
@@ -4860,8 +4227,6 @@
               </w:rPr>
               <w:t>,resol</w:t>
             </w:r>
-            <w:proofErr w:type="spellEnd"/>
-            <w:proofErr w:type="gramEnd"/>
             <w:r>
               <w:rPr>
                 <w:rFonts w:ascii="Courier New" w:eastAsia="Times New Roman" w:hAnsi="Courier New" w:cs="Courier New"/>
@@ -4937,19 +4302,8 @@
                 <w:szCs w:val="20"/>
                 <w:lang w:eastAsia="en-IN"/>
               </w:rPr>
-              <w:t>,</w:t>
-            </w:r>
-            <w:proofErr w:type="spellStart"/>
-            <w:r>
-              <w:rPr>
-                <w:rFonts w:ascii="Courier New" w:eastAsia="Times New Roman" w:hAnsi="Courier New" w:cs="Courier New"/>
-                <w:sz w:val="20"/>
-                <w:szCs w:val="20"/>
-                <w:lang w:eastAsia="en-IN"/>
-              </w:rPr>
-              <w:t>xlab</w:t>
-            </w:r>
-            <w:proofErr w:type="spellEnd"/>
+              <w:t>,xlab</w:t>
+            </w:r>
             <w:r>
               <w:rPr>
                 <w:rFonts w:ascii="Courier New" w:eastAsia="Times New Roman" w:hAnsi="Courier New" w:cs="Courier New"/>
@@ -4977,19 +4331,8 @@
                 <w:szCs w:val="20"/>
                 <w:lang w:eastAsia="en-IN"/>
               </w:rPr>
-              <w:t>,</w:t>
-            </w:r>
-            <w:proofErr w:type="spellStart"/>
-            <w:r>
-              <w:rPr>
-                <w:rFonts w:ascii="Courier New" w:eastAsia="Times New Roman" w:hAnsi="Courier New" w:cs="Courier New"/>
-                <w:sz w:val="20"/>
-                <w:szCs w:val="20"/>
-                <w:lang w:eastAsia="en-IN"/>
-              </w:rPr>
-              <w:t>ylab</w:t>
-            </w:r>
-            <w:proofErr w:type="spellEnd"/>
+              <w:t>,ylab</w:t>
+            </w:r>
             <w:r>
               <w:rPr>
                 <w:rFonts w:ascii="Courier New" w:eastAsia="Times New Roman" w:hAnsi="Courier New" w:cs="Courier New"/>
@@ -5071,8 +4414,6 @@
               </w:rPr>
               <w:t>(</w:t>
             </w:r>
-            <w:proofErr w:type="spellStart"/>
-            <w:proofErr w:type="gramStart"/>
             <w:r>
               <w:rPr>
                 <w:rFonts w:ascii="Courier New" w:eastAsia="Times New Roman" w:hAnsi="Courier New" w:cs="Courier New"/>
@@ -5094,8 +4435,6 @@
               </w:rPr>
               <w:t>,resol</w:t>
             </w:r>
-            <w:proofErr w:type="spellEnd"/>
-            <w:proofErr w:type="gramEnd"/>
             <w:r>
               <w:rPr>
                 <w:rFonts w:ascii="Courier New" w:eastAsia="Times New Roman" w:hAnsi="Courier New" w:cs="Courier New"/>
@@ -5237,8 +4576,6 @@
               </w:rPr>
               <w:t>(</w:t>
             </w:r>
-            <w:proofErr w:type="spellStart"/>
-            <w:proofErr w:type="gramStart"/>
             <w:r>
               <w:rPr>
                 <w:rFonts w:ascii="Courier New" w:eastAsia="Times New Roman" w:hAnsi="Courier New" w:cs="Courier New"/>
@@ -5260,8 +4597,6 @@
               </w:rPr>
               <w:t>,resol</w:t>
             </w:r>
-            <w:proofErr w:type="spellEnd"/>
-            <w:proofErr w:type="gramEnd"/>
             <w:r>
               <w:rPr>
                 <w:rFonts w:ascii="Courier New" w:eastAsia="Times New Roman" w:hAnsi="Courier New" w:cs="Courier New"/>
@@ -5391,7 +4726,6 @@
                 <w:szCs w:val="20"/>
                 <w:lang w:eastAsia="en-IN"/>
               </w:rPr>
-              <w:lastRenderedPageBreak/>
               <w:t>plot</w:t>
             </w:r>
             <w:r>
@@ -5404,8 +4738,6 @@
               </w:rPr>
               <w:t>(</w:t>
             </w:r>
-            <w:proofErr w:type="spellStart"/>
-            <w:proofErr w:type="gramStart"/>
             <w:r>
               <w:rPr>
                 <w:rFonts w:ascii="Courier New" w:eastAsia="Times New Roman" w:hAnsi="Courier New" w:cs="Courier New"/>
@@ -5439,8 +4771,6 @@
               </w:rPr>
               <w:t>t</w:t>
             </w:r>
-            <w:proofErr w:type="spellEnd"/>
-            <w:proofErr w:type="gramEnd"/>
             <w:r>
               <w:rPr>
                 <w:rFonts w:ascii="Courier New" w:eastAsia="Times New Roman" w:hAnsi="Courier New" w:cs="Courier New"/>
@@ -5517,19 +4847,8 @@
                 <w:szCs w:val="20"/>
                 <w:lang w:eastAsia="en-IN"/>
               </w:rPr>
-              <w:t>,</w:t>
-            </w:r>
-            <w:proofErr w:type="spellStart"/>
-            <w:r>
-              <w:rPr>
-                <w:rFonts w:ascii="Courier New" w:eastAsia="Times New Roman" w:hAnsi="Courier New" w:cs="Courier New"/>
-                <w:sz w:val="20"/>
-                <w:szCs w:val="20"/>
-                <w:lang w:eastAsia="en-IN"/>
-              </w:rPr>
-              <w:t>xlab</w:t>
-            </w:r>
-            <w:proofErr w:type="spellEnd"/>
+              <w:t>,xlab</w:t>
+            </w:r>
             <w:r>
               <w:rPr>
                 <w:rFonts w:ascii="Courier New" w:eastAsia="Times New Roman" w:hAnsi="Courier New" w:cs="Courier New"/>
@@ -5557,19 +4876,8 @@
                 <w:szCs w:val="20"/>
                 <w:lang w:eastAsia="en-IN"/>
               </w:rPr>
-              <w:t>,</w:t>
-            </w:r>
-            <w:proofErr w:type="spellStart"/>
-            <w:r>
-              <w:rPr>
-                <w:rFonts w:ascii="Courier New" w:eastAsia="Times New Roman" w:hAnsi="Courier New" w:cs="Courier New"/>
-                <w:sz w:val="20"/>
-                <w:szCs w:val="20"/>
-                <w:lang w:eastAsia="en-IN"/>
-              </w:rPr>
-              <w:t>ylab</w:t>
-            </w:r>
-            <w:proofErr w:type="spellEnd"/>
+              <w:t>,ylab</w:t>
+            </w:r>
             <w:r>
               <w:rPr>
                 <w:rFonts w:ascii="Courier New" w:eastAsia="Times New Roman" w:hAnsi="Courier New" w:cs="Courier New"/>
@@ -5597,19 +4905,8 @@
                 <w:szCs w:val="20"/>
                 <w:lang w:eastAsia="en-IN"/>
               </w:rPr>
-              <w:t>,</w:t>
-            </w:r>
-            <w:proofErr w:type="spellStart"/>
-            <w:r>
-              <w:rPr>
-                <w:rFonts w:ascii="Courier New" w:eastAsia="Times New Roman" w:hAnsi="Courier New" w:cs="Courier New"/>
-                <w:sz w:val="20"/>
-                <w:szCs w:val="20"/>
-                <w:lang w:eastAsia="en-IN"/>
-              </w:rPr>
-              <w:t>ylim</w:t>
-            </w:r>
-            <w:proofErr w:type="spellEnd"/>
+              <w:t>,ylim</w:t>
+            </w:r>
             <w:r>
               <w:rPr>
                 <w:rFonts w:ascii="Courier New" w:eastAsia="Times New Roman" w:hAnsi="Courier New" w:cs="Courier New"/>
@@ -5733,7 +5030,6 @@
               </w:rPr>
               <w:t>(</w:t>
             </w:r>
-            <w:proofErr w:type="gramStart"/>
             <w:r>
               <w:rPr>
                 <w:rFonts w:ascii="Courier New" w:eastAsia="Times New Roman" w:hAnsi="Courier New" w:cs="Courier New"/>
@@ -5767,7 +5063,6 @@
               </w:rPr>
               <w:t>rev</w:t>
             </w:r>
-            <w:proofErr w:type="gramEnd"/>
             <w:r>
               <w:rPr>
                 <w:rFonts w:ascii="Courier New" w:eastAsia="Times New Roman" w:hAnsi="Courier New" w:cs="Courier New"/>
@@ -6060,6 +5355,7 @@
                 <w:szCs w:val="20"/>
                 <w:lang w:eastAsia="en-IN"/>
               </w:rPr>
+              <w:lastRenderedPageBreak/>
               <w:t>polygon</w:t>
             </w:r>
             <w:r>
@@ -6094,7 +5390,6 @@
               </w:rPr>
               <w:t>(</w:t>
             </w:r>
-            <w:proofErr w:type="gramStart"/>
             <w:r>
               <w:rPr>
                 <w:rFonts w:ascii="Courier New" w:eastAsia="Times New Roman" w:hAnsi="Courier New" w:cs="Courier New"/>
@@ -6128,7 +5423,6 @@
               </w:rPr>
               <w:t>rev</w:t>
             </w:r>
-            <w:proofErr w:type="gramEnd"/>
             <w:r>
               <w:rPr>
                 <w:rFonts w:ascii="Courier New" w:eastAsia="Times New Roman" w:hAnsi="Courier New" w:cs="Courier New"/>
@@ -6433,6 +5727,9 @@
         </w:rPr>
       </w:pPr>
       <w:r>
+        <w:rPr>
+          <w:noProof/>
+        </w:rPr>
         <w:lastRenderedPageBreak/>
         <w:drawing>
           <wp:inline distT="0" distB="0" distL="0" distR="0" wp14:anchorId="70CC640D" wp14:editId="6C274A25">
@@ -6450,7 +5747,7 @@
                     <pic:cNvPicPr/>
                   </pic:nvPicPr>
                   <pic:blipFill>
-                    <a:blip r:embed="rId10"/>
+                    <a:blip r:embed="rId5"/>
                     <a:stretch>
                       <a:fillRect/>
                     </a:stretch>
@@ -6488,19 +5785,8 @@
           <w:szCs w:val="20"/>
           <w:lang w:eastAsia="en-IN"/>
         </w:rPr>
-        <w:t xml:space="preserve">We can actually also visualize the effective reproductive number is R_0S/N, </w:t>
+        <w:t>We can actually also visualize the effective reproductive number is R_0S/N, where</w:t>
       </w:r>
-      <w:proofErr w:type="gramStart"/>
-      <w:r>
-        <w:rPr>
-          <w:rFonts w:ascii="Times New Roman" w:eastAsia="Times New Roman" w:hAnsi="Times New Roman" w:cs="Times New Roman"/>
-          <w:sz w:val="20"/>
-          <w:szCs w:val="20"/>
-          <w:lang w:eastAsia="en-IN"/>
-        </w:rPr>
-        <w:t>where</w:t>
-      </w:r>
-      <w:proofErr w:type="gramEnd"/>
     </w:p>
     <w:tbl>
       <w:tblPr>
@@ -6697,18 +5983,7 @@
                 <w:szCs w:val="20"/>
                 <w:lang w:eastAsia="en-IN"/>
               </w:rPr>
-              <w:t>"gamma</w:t>
-            </w:r>
-            <w:proofErr w:type="gramStart"/>
-            <w:r>
-              <w:rPr>
-                <w:rFonts w:ascii="Courier New" w:eastAsia="Times New Roman" w:hAnsi="Courier New" w:cs="Courier New"/>
-                <w:color w:val="FF0000"/>
-                <w:sz w:val="20"/>
-                <w:szCs w:val="20"/>
-                <w:lang w:eastAsia="en-IN"/>
-              </w:rPr>
-              <w:t>"</w:t>
+              <w:t>"gamma"</w:t>
             </w:r>
             <w:r>
               <w:rPr>
@@ -6720,7 +5995,6 @@
               </w:rPr>
               <w:t>]+</w:t>
             </w:r>
-            <w:proofErr w:type="gramEnd"/>
             <w:r>
               <w:rPr>
                 <w:rFonts w:ascii="Courier New" w:eastAsia="Times New Roman" w:hAnsi="Courier New" w:cs="Courier New"/>
@@ -7220,8 +6494,6 @@
               </w:rPr>
               <w:t>(</w:t>
             </w:r>
-            <w:proofErr w:type="spellStart"/>
-            <w:proofErr w:type="gramStart"/>
             <w:r>
               <w:rPr>
                 <w:rFonts w:ascii="Courier New" w:eastAsia="Times New Roman" w:hAnsi="Courier New" w:cs="Courier New"/>
@@ -7243,8 +6515,6 @@
               </w:rPr>
               <w:t>,resol</w:t>
             </w:r>
-            <w:proofErr w:type="spellEnd"/>
-            <w:proofErr w:type="gramEnd"/>
             <w:r>
               <w:rPr>
                 <w:rFonts w:ascii="Courier New" w:eastAsia="Times New Roman" w:hAnsi="Courier New" w:cs="Courier New"/>
@@ -7320,19 +6590,8 @@
                 <w:szCs w:val="20"/>
                 <w:lang w:eastAsia="en-IN"/>
               </w:rPr>
-              <w:t>,</w:t>
-            </w:r>
-            <w:proofErr w:type="spellStart"/>
-            <w:r>
-              <w:rPr>
-                <w:rFonts w:ascii="Courier New" w:eastAsia="Times New Roman" w:hAnsi="Courier New" w:cs="Courier New"/>
-                <w:sz w:val="20"/>
-                <w:szCs w:val="20"/>
-                <w:lang w:eastAsia="en-IN"/>
-              </w:rPr>
-              <w:t>xlab</w:t>
-            </w:r>
-            <w:proofErr w:type="spellEnd"/>
+              <w:t>,xlab</w:t>
+            </w:r>
             <w:r>
               <w:rPr>
                 <w:rFonts w:ascii="Courier New" w:eastAsia="Times New Roman" w:hAnsi="Courier New" w:cs="Courier New"/>
@@ -7360,19 +6619,8 @@
                 <w:szCs w:val="20"/>
                 <w:lang w:eastAsia="en-IN"/>
               </w:rPr>
-              <w:t>,</w:t>
-            </w:r>
-            <w:proofErr w:type="spellStart"/>
-            <w:r>
-              <w:rPr>
-                <w:rFonts w:ascii="Courier New" w:eastAsia="Times New Roman" w:hAnsi="Courier New" w:cs="Courier New"/>
-                <w:sz w:val="20"/>
-                <w:szCs w:val="20"/>
-                <w:lang w:eastAsia="en-IN"/>
-              </w:rPr>
-              <w:t>ylab</w:t>
-            </w:r>
-            <w:proofErr w:type="spellEnd"/>
+              <w:t>,ylab</w:t>
+            </w:r>
             <w:r>
               <w:rPr>
                 <w:rFonts w:ascii="Courier New" w:eastAsia="Times New Roman" w:hAnsi="Courier New" w:cs="Courier New"/>
@@ -7432,7 +6680,6 @@
                 <w:lang w:eastAsia="en-IN"/>
               </w:rPr>
             </w:pPr>
-            <w:proofErr w:type="spellStart"/>
             <w:r>
               <w:rPr>
                 <w:rFonts w:ascii="Courier New" w:eastAsia="Times New Roman" w:hAnsi="Courier New" w:cs="Courier New"/>
@@ -7445,7 +6692,6 @@
               </w:rPr>
               <w:t>abline</w:t>
             </w:r>
-            <w:proofErr w:type="spellEnd"/>
             <w:r>
               <w:rPr>
                 <w:rFonts w:ascii="Courier New" w:eastAsia="Times New Roman" w:hAnsi="Courier New" w:cs="Courier New"/>
@@ -7475,7 +6721,6 @@
               </w:rPr>
               <w:t>=</w:t>
             </w:r>
-            <w:proofErr w:type="gramStart"/>
             <w:r>
               <w:rPr>
                 <w:rFonts w:ascii="Courier New" w:eastAsia="Times New Roman" w:hAnsi="Courier New" w:cs="Courier New"/>
@@ -7495,7 +6740,6 @@
               </w:rPr>
               <w:t>,lty</w:t>
             </w:r>
-            <w:proofErr w:type="gramEnd"/>
             <w:r>
               <w:rPr>
                 <w:rFonts w:ascii="Courier New" w:eastAsia="Times New Roman" w:hAnsi="Courier New" w:cs="Courier New"/>
@@ -7596,7 +6840,6 @@
                 <w:lang w:eastAsia="en-IN"/>
               </w:rPr>
             </w:pPr>
-            <w:proofErr w:type="spellStart"/>
             <w:r>
               <w:rPr>
                 <w:rFonts w:ascii="Courier New" w:eastAsia="Times New Roman" w:hAnsi="Courier New" w:cs="Courier New"/>
@@ -7609,7 +6852,6 @@
               </w:rPr>
               <w:t>abline</w:t>
             </w:r>
-            <w:proofErr w:type="spellEnd"/>
             <w:r>
               <w:rPr>
                 <w:rFonts w:ascii="Courier New" w:eastAsia="Times New Roman" w:hAnsi="Courier New" w:cs="Courier New"/>
@@ -7683,7 +6925,6 @@
               </w:rPr>
               <w:t>[</w:t>
             </w:r>
-            <w:proofErr w:type="spellStart"/>
             <w:r>
               <w:rPr>
                 <w:rFonts w:ascii="Courier New" w:eastAsia="Times New Roman" w:hAnsi="Courier New" w:cs="Courier New"/>
@@ -7693,7 +6934,6 @@
               </w:rPr>
               <w:t>resol</w:t>
             </w:r>
-            <w:proofErr w:type="spellEnd"/>
             <w:r>
               <w:rPr>
                 <w:rFonts w:ascii="Courier New" w:eastAsia="Times New Roman" w:hAnsi="Courier New" w:cs="Courier New"/>
@@ -7721,18 +6961,7 @@
                 <w:szCs w:val="20"/>
                 <w:lang w:eastAsia="en-IN"/>
               </w:rPr>
-              <w:t>"S</w:t>
-            </w:r>
-            <w:proofErr w:type="gramStart"/>
-            <w:r>
-              <w:rPr>
-                <w:rFonts w:ascii="Courier New" w:eastAsia="Times New Roman" w:hAnsi="Courier New" w:cs="Courier New"/>
-                <w:color w:val="FF0000"/>
-                <w:sz w:val="20"/>
-                <w:szCs w:val="20"/>
-                <w:lang w:eastAsia="en-IN"/>
-              </w:rPr>
-              <w:t>"</w:t>
+              <w:t>"S"</w:t>
             </w:r>
             <w:r>
               <w:rPr>
@@ -7744,7 +6973,6 @@
               </w:rPr>
               <w:t>]*</w:t>
             </w:r>
-            <w:proofErr w:type="gramEnd"/>
             <w:r>
               <w:rPr>
                 <w:rFonts w:ascii="Courier New" w:eastAsia="Times New Roman" w:hAnsi="Courier New" w:cs="Courier New"/>
@@ -7842,29 +7070,7 @@
                 <w:szCs w:val="20"/>
                 <w:lang w:eastAsia="en-IN"/>
               </w:rPr>
-              <w:t>"</w:t>
-            </w:r>
-            <w:proofErr w:type="spellStart"/>
-            <w:r>
-              <w:rPr>
-                <w:rFonts w:ascii="Courier New" w:eastAsia="Times New Roman" w:hAnsi="Courier New" w:cs="Courier New"/>
-                <w:color w:val="FF0000"/>
-                <w:sz w:val="20"/>
-                <w:szCs w:val="20"/>
-                <w:lang w:eastAsia="en-IN"/>
-              </w:rPr>
-              <w:t>darkgreen</w:t>
-            </w:r>
-            <w:proofErr w:type="spellEnd"/>
-            <w:r>
-              <w:rPr>
-                <w:rFonts w:ascii="Courier New" w:eastAsia="Times New Roman" w:hAnsi="Courier New" w:cs="Courier New"/>
-                <w:color w:val="FF0000"/>
-                <w:sz w:val="20"/>
-                <w:szCs w:val="20"/>
-                <w:lang w:eastAsia="en-IN"/>
-              </w:rPr>
-              <w:t>"</w:t>
+              <w:t>"darkgreen"</w:t>
             </w:r>
             <w:r>
               <w:rPr>
@@ -7971,7 +7177,6 @@
               </w:rPr>
               <w:t>[</w:t>
             </w:r>
-            <w:proofErr w:type="spellStart"/>
             <w:r>
               <w:rPr>
                 <w:rFonts w:ascii="Courier New" w:eastAsia="Times New Roman" w:hAnsi="Courier New" w:cs="Courier New"/>
@@ -7981,7 +7186,6 @@
               </w:rPr>
               <w:t>resol</w:t>
             </w:r>
-            <w:proofErr w:type="spellEnd"/>
             <w:r>
               <w:rPr>
                 <w:rFonts w:ascii="Courier New" w:eastAsia="Times New Roman" w:hAnsi="Courier New" w:cs="Courier New"/>
@@ -8009,18 +7213,7 @@
                 <w:szCs w:val="20"/>
                 <w:lang w:eastAsia="en-IN"/>
               </w:rPr>
-              <w:t>"S</w:t>
-            </w:r>
-            <w:proofErr w:type="gramStart"/>
-            <w:r>
-              <w:rPr>
-                <w:rFonts w:ascii="Courier New" w:eastAsia="Times New Roman" w:hAnsi="Courier New" w:cs="Courier New"/>
-                <w:color w:val="FF0000"/>
-                <w:sz w:val="20"/>
-                <w:szCs w:val="20"/>
-                <w:lang w:eastAsia="en-IN"/>
-              </w:rPr>
-              <w:t>"</w:t>
+              <w:t>"S"</w:t>
             </w:r>
             <w:r>
               <w:rPr>
@@ -8032,7 +7225,6 @@
               </w:rPr>
               <w:t>]*</w:t>
             </w:r>
-            <w:proofErr w:type="gramEnd"/>
             <w:r>
               <w:rPr>
                 <w:rFonts w:ascii="Courier New" w:eastAsia="Times New Roman" w:hAnsi="Courier New" w:cs="Courier New"/>
@@ -8200,8 +7392,6 @@
               </w:rPr>
               <w:t>(</w:t>
             </w:r>
-            <w:proofErr w:type="spellStart"/>
-            <w:proofErr w:type="gramStart"/>
             <w:r>
               <w:rPr>
                 <w:rFonts w:ascii="Courier New" w:eastAsia="Times New Roman" w:hAnsi="Courier New" w:cs="Courier New"/>
@@ -8223,8 +7413,6 @@
               </w:rPr>
               <w:t>,resol</w:t>
             </w:r>
-            <w:proofErr w:type="spellEnd"/>
-            <w:proofErr w:type="gramEnd"/>
             <w:r>
               <w:rPr>
                 <w:rFonts w:ascii="Courier New" w:eastAsia="Times New Roman" w:hAnsi="Courier New" w:cs="Courier New"/>
@@ -8300,19 +7488,8 @@
                 <w:szCs w:val="20"/>
                 <w:lang w:eastAsia="en-IN"/>
               </w:rPr>
-              <w:t>,</w:t>
-            </w:r>
-            <w:proofErr w:type="spellStart"/>
-            <w:r>
-              <w:rPr>
-                <w:rFonts w:ascii="Courier New" w:eastAsia="Times New Roman" w:hAnsi="Courier New" w:cs="Courier New"/>
-                <w:sz w:val="20"/>
-                <w:szCs w:val="20"/>
-                <w:lang w:eastAsia="en-IN"/>
-              </w:rPr>
-              <w:t>xlab</w:t>
-            </w:r>
-            <w:proofErr w:type="spellEnd"/>
+              <w:t>,xlab</w:t>
+            </w:r>
             <w:r>
               <w:rPr>
                 <w:rFonts w:ascii="Courier New" w:eastAsia="Times New Roman" w:hAnsi="Courier New" w:cs="Courier New"/>
@@ -8340,19 +7517,8 @@
                 <w:szCs w:val="20"/>
                 <w:lang w:eastAsia="en-IN"/>
               </w:rPr>
-              <w:t>,</w:t>
-            </w:r>
-            <w:proofErr w:type="spellStart"/>
-            <w:r>
-              <w:rPr>
-                <w:rFonts w:ascii="Courier New" w:eastAsia="Times New Roman" w:hAnsi="Courier New" w:cs="Courier New"/>
-                <w:sz w:val="20"/>
-                <w:szCs w:val="20"/>
-                <w:lang w:eastAsia="en-IN"/>
-              </w:rPr>
-              <w:t>ylab</w:t>
-            </w:r>
-            <w:proofErr w:type="spellEnd"/>
+              <w:t>,ylab</w:t>
+            </w:r>
             <w:r>
               <w:rPr>
                 <w:rFonts w:ascii="Courier New" w:eastAsia="Times New Roman" w:hAnsi="Courier New" w:cs="Courier New"/>
@@ -8475,8 +7641,6 @@
               </w:rPr>
               <w:t>(</w:t>
             </w:r>
-            <w:proofErr w:type="spellStart"/>
-            <w:proofErr w:type="gramStart"/>
             <w:r>
               <w:rPr>
                 <w:rFonts w:ascii="Courier New" w:eastAsia="Times New Roman" w:hAnsi="Courier New" w:cs="Courier New"/>
@@ -8498,8 +7662,6 @@
               </w:rPr>
               <w:t>,resol</w:t>
             </w:r>
-            <w:proofErr w:type="spellEnd"/>
-            <w:proofErr w:type="gramEnd"/>
             <w:r>
               <w:rPr>
                 <w:rFonts w:ascii="Courier New" w:eastAsia="Times New Roman" w:hAnsi="Courier New" w:cs="Courier New"/>
@@ -8587,19 +7749,8 @@
                 <w:szCs w:val="20"/>
                 <w:lang w:eastAsia="en-IN"/>
               </w:rPr>
-              <w:t>,</w:t>
-            </w:r>
-            <w:proofErr w:type="spellStart"/>
-            <w:r>
-              <w:rPr>
-                <w:rFonts w:ascii="Courier New" w:eastAsia="Times New Roman" w:hAnsi="Courier New" w:cs="Courier New"/>
-                <w:sz w:val="20"/>
-                <w:szCs w:val="20"/>
-                <w:lang w:eastAsia="en-IN"/>
-              </w:rPr>
-              <w:t>lwd</w:t>
-            </w:r>
-            <w:proofErr w:type="spellEnd"/>
+              <w:t>,lwd</w:t>
+            </w:r>
             <w:r>
               <w:rPr>
                 <w:rFonts w:ascii="Courier New" w:eastAsia="Times New Roman" w:hAnsi="Courier New" w:cs="Courier New"/>
@@ -8681,8 +7832,6 @@
               </w:rPr>
               <w:t>(</w:t>
             </w:r>
-            <w:proofErr w:type="spellStart"/>
-            <w:proofErr w:type="gramStart"/>
             <w:r>
               <w:rPr>
                 <w:rFonts w:ascii="Courier New" w:eastAsia="Times New Roman" w:hAnsi="Courier New" w:cs="Courier New"/>
@@ -8704,8 +7853,6 @@
               </w:rPr>
               <w:t>,resol</w:t>
             </w:r>
-            <w:proofErr w:type="spellEnd"/>
-            <w:proofErr w:type="gramEnd"/>
             <w:r>
               <w:rPr>
                 <w:rFonts w:ascii="Courier New" w:eastAsia="Times New Roman" w:hAnsi="Courier New" w:cs="Courier New"/>
@@ -8825,7 +7972,6 @@
                 <w:lang w:eastAsia="en-IN"/>
               </w:rPr>
             </w:pPr>
-            <w:proofErr w:type="spellStart"/>
             <w:r>
               <w:rPr>
                 <w:rFonts w:ascii="Courier New" w:eastAsia="Times New Roman" w:hAnsi="Courier New" w:cs="Courier New"/>
@@ -8838,7 +7984,6 @@
               </w:rPr>
               <w:t>abline</w:t>
             </w:r>
-            <w:proofErr w:type="spellEnd"/>
             <w:r>
               <w:rPr>
                 <w:rFonts w:ascii="Courier New" w:eastAsia="Times New Roman" w:hAnsi="Courier New" w:cs="Courier New"/>
@@ -8912,7 +8057,6 @@
               </w:rPr>
               <w:t>[</w:t>
             </w:r>
-            <w:proofErr w:type="spellStart"/>
             <w:r>
               <w:rPr>
                 <w:rFonts w:ascii="Courier New" w:eastAsia="Times New Roman" w:hAnsi="Courier New" w:cs="Courier New"/>
@@ -8922,7 +8066,6 @@
               </w:rPr>
               <w:t>resol</w:t>
             </w:r>
-            <w:proofErr w:type="spellEnd"/>
             <w:r>
               <w:rPr>
                 <w:rFonts w:ascii="Courier New" w:eastAsia="Times New Roman" w:hAnsi="Courier New" w:cs="Courier New"/>
@@ -8950,18 +8093,7 @@
                 <w:szCs w:val="20"/>
                 <w:lang w:eastAsia="en-IN"/>
               </w:rPr>
-              <w:t>"S</w:t>
-            </w:r>
-            <w:proofErr w:type="gramStart"/>
-            <w:r>
-              <w:rPr>
-                <w:rFonts w:ascii="Courier New" w:eastAsia="Times New Roman" w:hAnsi="Courier New" w:cs="Courier New"/>
-                <w:color w:val="FF0000"/>
-                <w:sz w:val="20"/>
-                <w:szCs w:val="20"/>
-                <w:lang w:eastAsia="en-IN"/>
-              </w:rPr>
-              <w:t>"</w:t>
+              <w:t>"S"</w:t>
             </w:r>
             <w:r>
               <w:rPr>
@@ -8973,7 +8105,6 @@
               </w:rPr>
               <w:t>]*</w:t>
             </w:r>
-            <w:proofErr w:type="gramEnd"/>
             <w:r>
               <w:rPr>
                 <w:rFonts w:ascii="Courier New" w:eastAsia="Times New Roman" w:hAnsi="Courier New" w:cs="Courier New"/>
@@ -9071,29 +8202,7 @@
                 <w:szCs w:val="20"/>
                 <w:lang w:eastAsia="en-IN"/>
               </w:rPr>
-              <w:t>"</w:t>
-            </w:r>
-            <w:proofErr w:type="spellStart"/>
-            <w:r>
-              <w:rPr>
-                <w:rFonts w:ascii="Courier New" w:eastAsia="Times New Roman" w:hAnsi="Courier New" w:cs="Courier New"/>
-                <w:color w:val="FF0000"/>
-                <w:sz w:val="20"/>
-                <w:szCs w:val="20"/>
-                <w:lang w:eastAsia="en-IN"/>
-              </w:rPr>
-              <w:t>darkgreen</w:t>
-            </w:r>
-            <w:proofErr w:type="spellEnd"/>
-            <w:r>
-              <w:rPr>
-                <w:rFonts w:ascii="Courier New" w:eastAsia="Times New Roman" w:hAnsi="Courier New" w:cs="Courier New"/>
-                <w:color w:val="FF0000"/>
-                <w:sz w:val="20"/>
-                <w:szCs w:val="20"/>
-                <w:lang w:eastAsia="en-IN"/>
-              </w:rPr>
-              <w:t>"</w:t>
+              <w:t>"darkgreen"</w:t>
             </w:r>
             <w:r>
               <w:rPr>
@@ -9200,7 +8309,6 @@
               </w:rPr>
               <w:t>[</w:t>
             </w:r>
-            <w:proofErr w:type="spellStart"/>
             <w:r>
               <w:rPr>
                 <w:rFonts w:ascii="Courier New" w:eastAsia="Times New Roman" w:hAnsi="Courier New" w:cs="Courier New"/>
@@ -9210,7 +8318,6 @@
               </w:rPr>
               <w:t>resol</w:t>
             </w:r>
-            <w:proofErr w:type="spellEnd"/>
             <w:r>
               <w:rPr>
                 <w:rFonts w:ascii="Courier New" w:eastAsia="Times New Roman" w:hAnsi="Courier New" w:cs="Courier New"/>
@@ -9238,18 +8345,7 @@
                 <w:szCs w:val="20"/>
                 <w:lang w:eastAsia="en-IN"/>
               </w:rPr>
-              <w:t>"S</w:t>
-            </w:r>
-            <w:proofErr w:type="gramStart"/>
-            <w:r>
-              <w:rPr>
-                <w:rFonts w:ascii="Courier New" w:eastAsia="Times New Roman" w:hAnsi="Courier New" w:cs="Courier New"/>
-                <w:color w:val="FF0000"/>
-                <w:sz w:val="20"/>
-                <w:szCs w:val="20"/>
-                <w:lang w:eastAsia="en-IN"/>
-              </w:rPr>
-              <w:t>"</w:t>
+              <w:t>"S"</w:t>
             </w:r>
             <w:r>
               <w:rPr>
@@ -9261,7 +8357,6 @@
               </w:rPr>
               <w:t>]*</w:t>
             </w:r>
-            <w:proofErr w:type="gramEnd"/>
             <w:r>
               <w:rPr>
                 <w:rFonts w:ascii="Courier New" w:eastAsia="Times New Roman" w:hAnsi="Courier New" w:cs="Courier New"/>
@@ -9351,7 +8446,6 @@
               </w:rPr>
               <w:t>(</w:t>
             </w:r>
-            <w:proofErr w:type="spellStart"/>
             <w:r>
               <w:rPr>
                 <w:rFonts w:ascii="Courier New" w:eastAsia="Times New Roman" w:hAnsi="Courier New" w:cs="Courier New"/>
@@ -9361,7 +8455,6 @@
               </w:rPr>
               <w:t>resol</w:t>
             </w:r>
-            <w:proofErr w:type="spellEnd"/>
             <w:r>
               <w:rPr>
                 <w:rFonts w:ascii="Courier New" w:eastAsia="Times New Roman" w:hAnsi="Courier New" w:cs="Courier New"/>
@@ -9408,19 +8501,8 @@
                 <w:szCs w:val="20"/>
                 <w:lang w:eastAsia="en-IN"/>
               </w:rPr>
-              <w:t>,</w:t>
-            </w:r>
-            <w:proofErr w:type="spellStart"/>
-            <w:r>
-              <w:rPr>
-                <w:rFonts w:ascii="Courier New" w:eastAsia="Times New Roman" w:hAnsi="Courier New" w:cs="Courier New"/>
-                <w:sz w:val="20"/>
-                <w:szCs w:val="20"/>
-                <w:lang w:eastAsia="en-IN"/>
-              </w:rPr>
-              <w:t>pch</w:t>
-            </w:r>
-            <w:proofErr w:type="spellEnd"/>
+              <w:t>,pch</w:t>
+            </w:r>
             <w:r>
               <w:rPr>
                 <w:rFonts w:ascii="Courier New" w:eastAsia="Times New Roman" w:hAnsi="Courier New" w:cs="Courier New"/>
@@ -9466,6 +8548,9 @@
         </w:rPr>
       </w:pPr>
       <w:r>
+        <w:rPr>
+          <w:noProof/>
+        </w:rPr>
         <w:drawing>
           <wp:inline distT="0" distB="0" distL="0" distR="0" wp14:anchorId="379E8432" wp14:editId="574239F2">
             <wp:extent cx="4343400" cy="2343150"/>
@@ -9482,7 +8567,7 @@
                     <pic:cNvPicPr/>
                   </pic:nvPicPr>
                   <pic:blipFill>
-                    <a:blip r:embed="rId11"/>
+                    <a:blip r:embed="rId6"/>
                     <a:stretch>
                       <a:fillRect/>
                     </a:stretch>
@@ -9584,7 +8669,6 @@
                 <w:szCs w:val="20"/>
                 <w:lang w:eastAsia="en-IN"/>
               </w:rPr>
-              <w:lastRenderedPageBreak/>
               <w:t>1</w:t>
             </w:r>
           </w:p>
@@ -9623,6 +8707,7 @@
                 <w:szCs w:val="20"/>
                 <w:lang w:eastAsia="en-IN"/>
               </w:rPr>
+              <w:lastRenderedPageBreak/>
               <w:t>2</w:t>
             </w:r>
           </w:p>
@@ -9793,6 +8878,7 @@
                 <w:szCs w:val="20"/>
                 <w:lang w:eastAsia="en-IN"/>
               </w:rPr>
+              <w:lastRenderedPageBreak/>
               <w:t xml:space="preserve">times </w:t>
             </w:r>
             <w:r>
@@ -9814,8 +8900,6 @@
               </w:rPr>
               <w:t xml:space="preserve"> </w:t>
             </w:r>
-            <w:proofErr w:type="spellStart"/>
-            <w:proofErr w:type="gramStart"/>
             <w:r>
               <w:rPr>
                 <w:rFonts w:ascii="Courier New" w:eastAsia="Times New Roman" w:hAnsi="Courier New" w:cs="Courier New"/>
@@ -9828,7 +8912,6 @@
               </w:rPr>
               <w:t>seq</w:t>
             </w:r>
-            <w:proofErr w:type="spellEnd"/>
             <w:r>
               <w:rPr>
                 <w:rFonts w:ascii="Courier New" w:eastAsia="Times New Roman" w:hAnsi="Courier New" w:cs="Courier New"/>
@@ -9839,7 +8922,6 @@
               </w:rPr>
               <w:t>(</w:t>
             </w:r>
-            <w:proofErr w:type="gramEnd"/>
             <w:r>
               <w:rPr>
                 <w:rFonts w:ascii="Courier New" w:eastAsia="Times New Roman" w:hAnsi="Courier New" w:cs="Courier New"/>
@@ -9955,6 +9037,7 @@
                 <w:szCs w:val="20"/>
                 <w:lang w:eastAsia="en-IN"/>
               </w:rPr>
+              <w:lastRenderedPageBreak/>
               <w:t xml:space="preserve">p </w:t>
             </w:r>
             <w:r>
@@ -9976,7 +9059,6 @@
               </w:rPr>
               <w:t xml:space="preserve"> </w:t>
             </w:r>
-            <w:proofErr w:type="gramStart"/>
             <w:r>
               <w:rPr>
                 <w:rFonts w:ascii="Courier New" w:eastAsia="Times New Roman" w:hAnsi="Courier New" w:cs="Courier New"/>
@@ -9999,7 +9081,6 @@
               </w:rPr>
               <w:t>(</w:t>
             </w:r>
-            <w:proofErr w:type="gramEnd"/>
             <w:r>
               <w:rPr>
                 <w:rFonts w:ascii="Courier New" w:eastAsia="Times New Roman" w:hAnsi="Courier New" w:cs="Courier New"/>
@@ -10253,17 +9334,25 @@
                 <w:lang w:eastAsia="en-IN"/>
               </w:rPr>
             </w:pPr>
-            <w:proofErr w:type="spellStart"/>
-            <w:r>
-              <w:rPr>
-                <w:rFonts w:ascii="Courier New" w:eastAsia="Times New Roman" w:hAnsi="Courier New" w:cs="Courier New"/>
-                <w:sz w:val="20"/>
-                <w:szCs w:val="20"/>
-                <w:lang w:eastAsia="en-IN"/>
-              </w:rPr>
-              <w:t>start_SIR</w:t>
-            </w:r>
-            <w:proofErr w:type="spellEnd"/>
+            <w:r>
+              <w:rPr>
+                <w:rFonts w:ascii="Courier New" w:eastAsia="Times New Roman" w:hAnsi="Courier New" w:cs="Courier New"/>
+                <w:sz w:val="20"/>
+                <w:szCs w:val="20"/>
+                <w:lang w:eastAsia="en-IN"/>
+              </w:rPr>
+              <w:t xml:space="preserve">start_SIR </w:t>
+            </w:r>
+            <w:r>
+              <w:rPr>
+                <w:rFonts w:ascii="Courier New" w:eastAsia="Times New Roman" w:hAnsi="Courier New" w:cs="Courier New"/>
+                <w:color w:val="008800"/>
+                <w:sz w:val="20"/>
+                <w:szCs w:val="20"/>
+                <w:lang w:eastAsia="en-IN"/>
+              </w:rPr>
+              <w:t>=</w:t>
+            </w:r>
             <w:r>
               <w:rPr>
                 <w:rFonts w:ascii="Courier New" w:eastAsia="Times New Roman" w:hAnsi="Courier New" w:cs="Courier New"/>
@@ -10273,26 +9362,6 @@
               </w:rPr>
               <w:t xml:space="preserve"> </w:t>
             </w:r>
-            <w:r>
-              <w:rPr>
-                <w:rFonts w:ascii="Courier New" w:eastAsia="Times New Roman" w:hAnsi="Courier New" w:cs="Courier New"/>
-                <w:color w:val="008800"/>
-                <w:sz w:val="20"/>
-                <w:szCs w:val="20"/>
-                <w:lang w:eastAsia="en-IN"/>
-              </w:rPr>
-              <w:t>=</w:t>
-            </w:r>
-            <w:r>
-              <w:rPr>
-                <w:rFonts w:ascii="Courier New" w:eastAsia="Times New Roman" w:hAnsi="Courier New" w:cs="Courier New"/>
-                <w:sz w:val="20"/>
-                <w:szCs w:val="20"/>
-                <w:lang w:eastAsia="en-IN"/>
-              </w:rPr>
-              <w:t xml:space="preserve"> </w:t>
-            </w:r>
-            <w:proofErr w:type="gramStart"/>
             <w:r>
               <w:rPr>
                 <w:rFonts w:ascii="Courier New" w:eastAsia="Times New Roman" w:hAnsi="Courier New" w:cs="Courier New"/>
@@ -10315,7 +9384,6 @@
               </w:rPr>
               <w:t>(</w:t>
             </w:r>
-            <w:proofErr w:type="gramEnd"/>
             <w:r>
               <w:rPr>
                 <w:rFonts w:ascii="Courier New" w:eastAsia="Times New Roman" w:hAnsi="Courier New" w:cs="Courier New"/>
@@ -10463,25 +9531,14 @@
                 <w:lang w:eastAsia="en-IN"/>
               </w:rPr>
             </w:pPr>
-            <w:proofErr w:type="spellStart"/>
-            <w:r>
-              <w:rPr>
-                <w:rFonts w:ascii="Courier New" w:eastAsia="Times New Roman" w:hAnsi="Courier New" w:cs="Courier New"/>
-                <w:sz w:val="20"/>
-                <w:szCs w:val="20"/>
-                <w:lang w:eastAsia="en-IN"/>
-              </w:rPr>
-              <w:t>resol</w:t>
-            </w:r>
-            <w:proofErr w:type="spellEnd"/>
-            <w:r>
-              <w:rPr>
-                <w:rFonts w:ascii="Courier New" w:eastAsia="Times New Roman" w:hAnsi="Courier New" w:cs="Courier New"/>
-                <w:sz w:val="20"/>
-                <w:szCs w:val="20"/>
-                <w:lang w:eastAsia="en-IN"/>
-              </w:rPr>
-              <w:t xml:space="preserve"> </w:t>
+            <w:r>
+              <w:rPr>
+                <w:rFonts w:ascii="Courier New" w:eastAsia="Times New Roman" w:hAnsi="Courier New" w:cs="Courier New"/>
+                <w:sz w:val="20"/>
+                <w:szCs w:val="20"/>
+                <w:lang w:eastAsia="en-IN"/>
+              </w:rPr>
+              <w:t xml:space="preserve">resol </w:t>
             </w:r>
             <w:r>
               <w:rPr>
@@ -10500,17 +9557,7 @@
                 <w:szCs w:val="20"/>
                 <w:lang w:eastAsia="en-IN"/>
               </w:rPr>
-              <w:t xml:space="preserve"> </w:t>
-            </w:r>
-            <w:proofErr w:type="gramStart"/>
-            <w:r>
-              <w:rPr>
-                <w:rFonts w:ascii="Courier New" w:eastAsia="Times New Roman" w:hAnsi="Courier New" w:cs="Courier New"/>
-                <w:sz w:val="20"/>
-                <w:szCs w:val="20"/>
-                <w:lang w:eastAsia="en-IN"/>
-              </w:rPr>
-              <w:t>ode</w:t>
+              <w:t xml:space="preserve"> ode</w:t>
             </w:r>
             <w:r>
               <w:rPr>
@@ -10522,7 +9569,6 @@
               </w:rPr>
               <w:t>(</w:t>
             </w:r>
-            <w:proofErr w:type="gramEnd"/>
             <w:r>
               <w:rPr>
                 <w:rFonts w:ascii="Courier New" w:eastAsia="Times New Roman" w:hAnsi="Courier New" w:cs="Courier New"/>
@@ -10542,25 +9588,14 @@
               </w:rPr>
               <w:t>=</w:t>
             </w:r>
-            <w:proofErr w:type="spellStart"/>
-            <w:r>
-              <w:rPr>
-                <w:rFonts w:ascii="Courier New" w:eastAsia="Times New Roman" w:hAnsi="Courier New" w:cs="Courier New"/>
-                <w:sz w:val="20"/>
-                <w:szCs w:val="20"/>
-                <w:lang w:eastAsia="en-IN"/>
-              </w:rPr>
-              <w:t>start_SIR</w:t>
-            </w:r>
-            <w:proofErr w:type="spellEnd"/>
-            <w:r>
-              <w:rPr>
-                <w:rFonts w:ascii="Courier New" w:eastAsia="Times New Roman" w:hAnsi="Courier New" w:cs="Courier New"/>
-                <w:sz w:val="20"/>
-                <w:szCs w:val="20"/>
-                <w:lang w:eastAsia="en-IN"/>
-              </w:rPr>
-              <w:t xml:space="preserve">, </w:t>
+            <w:r>
+              <w:rPr>
+                <w:rFonts w:ascii="Courier New" w:eastAsia="Times New Roman" w:hAnsi="Courier New" w:cs="Courier New"/>
+                <w:sz w:val="20"/>
+                <w:szCs w:val="20"/>
+                <w:lang w:eastAsia="en-IN"/>
+              </w:rPr>
+              <w:t xml:space="preserve">start_SIR, </w:t>
             </w:r>
             <w:r>
               <w:rPr>
@@ -10591,19 +9626,8 @@
                 <w:szCs w:val="20"/>
                 <w:lang w:eastAsia="en-IN"/>
               </w:rPr>
-              <w:t xml:space="preserve">times, </w:t>
-            </w:r>
-            <w:proofErr w:type="spellStart"/>
-            <w:r>
-              <w:rPr>
-                <w:rFonts w:ascii="Courier New" w:eastAsia="Times New Roman" w:hAnsi="Courier New" w:cs="Courier New"/>
-                <w:sz w:val="20"/>
-                <w:szCs w:val="20"/>
-                <w:lang w:eastAsia="en-IN"/>
-              </w:rPr>
-              <w:t>func</w:t>
-            </w:r>
-            <w:proofErr w:type="spellEnd"/>
+              <w:t>times, func</w:t>
+            </w:r>
             <w:r>
               <w:rPr>
                 <w:rFonts w:ascii="Courier New" w:eastAsia="Times New Roman" w:hAnsi="Courier New" w:cs="Courier New"/>
@@ -10703,7 +9727,6 @@
               </w:rPr>
               <w:t>(</w:t>
             </w:r>
-            <w:proofErr w:type="spellStart"/>
             <w:r>
               <w:rPr>
                 <w:rFonts w:ascii="Courier New" w:eastAsia="Times New Roman" w:hAnsi="Courier New" w:cs="Courier New"/>
@@ -10713,7 +9736,6 @@
               </w:rPr>
               <w:t>resol</w:t>
             </w:r>
-            <w:proofErr w:type="spellEnd"/>
             <w:r>
               <w:rPr>
                 <w:rFonts w:ascii="Courier New" w:eastAsia="Times New Roman" w:hAnsi="Courier New" w:cs="Courier New"/>
@@ -10743,7 +9765,6 @@
               </w:rPr>
               <w:t>"time"</w:t>
             </w:r>
-            <w:proofErr w:type="gramStart"/>
             <w:r>
               <w:rPr>
                 <w:rFonts w:ascii="Courier New" w:eastAsia="Times New Roman" w:hAnsi="Courier New" w:cs="Courier New"/>
@@ -10761,39 +9782,27 @@
                 <w:szCs w:val="20"/>
                 <w:lang w:eastAsia="en-IN"/>
               </w:rPr>
+              <w:t>,resol</w:t>
+            </w:r>
+            <w:r>
+              <w:rPr>
+                <w:rFonts w:ascii="Courier New" w:eastAsia="Times New Roman" w:hAnsi="Courier New" w:cs="Courier New"/>
+                <w:color w:val="008800"/>
+                <w:sz w:val="20"/>
+                <w:szCs w:val="20"/>
+                <w:lang w:eastAsia="en-IN"/>
+              </w:rPr>
+              <w:t>[</w:t>
+            </w:r>
+            <w:r>
+              <w:rPr>
+                <w:rFonts w:ascii="Courier New" w:eastAsia="Times New Roman" w:hAnsi="Courier New" w:cs="Courier New"/>
+                <w:sz w:val="20"/>
+                <w:szCs w:val="20"/>
+                <w:lang w:eastAsia="en-IN"/>
+              </w:rPr>
               <w:t>,</w:t>
             </w:r>
-            <w:proofErr w:type="spellStart"/>
-            <w:r>
-              <w:rPr>
-                <w:rFonts w:ascii="Courier New" w:eastAsia="Times New Roman" w:hAnsi="Courier New" w:cs="Courier New"/>
-                <w:sz w:val="20"/>
-                <w:szCs w:val="20"/>
-                <w:lang w:eastAsia="en-IN"/>
-              </w:rPr>
-              <w:t>resol</w:t>
-            </w:r>
-            <w:proofErr w:type="spellEnd"/>
-            <w:proofErr w:type="gramEnd"/>
-            <w:r>
-              <w:rPr>
-                <w:rFonts w:ascii="Courier New" w:eastAsia="Times New Roman" w:hAnsi="Courier New" w:cs="Courier New"/>
-                <w:color w:val="008800"/>
-                <w:sz w:val="20"/>
-                <w:szCs w:val="20"/>
-                <w:lang w:eastAsia="en-IN"/>
-              </w:rPr>
-              <w:t>[</w:t>
-            </w:r>
-            <w:r>
-              <w:rPr>
-                <w:rFonts w:ascii="Courier New" w:eastAsia="Times New Roman" w:hAnsi="Courier New" w:cs="Courier New"/>
-                <w:sz w:val="20"/>
-                <w:szCs w:val="20"/>
-                <w:lang w:eastAsia="en-IN"/>
-              </w:rPr>
-              <w:t>,</w:t>
-            </w:r>
             <w:r>
               <w:rPr>
                 <w:rFonts w:ascii="Courier New" w:eastAsia="Times New Roman" w:hAnsi="Courier New" w:cs="Courier New"/>
@@ -10850,19 +9859,8 @@
                 <w:szCs w:val="20"/>
                 <w:lang w:eastAsia="en-IN"/>
               </w:rPr>
-              <w:t>,</w:t>
-            </w:r>
-            <w:proofErr w:type="spellStart"/>
-            <w:r>
-              <w:rPr>
-                <w:rFonts w:ascii="Courier New" w:eastAsia="Times New Roman" w:hAnsi="Courier New" w:cs="Courier New"/>
-                <w:sz w:val="20"/>
-                <w:szCs w:val="20"/>
-                <w:lang w:eastAsia="en-IN"/>
-              </w:rPr>
-              <w:t>xlab</w:t>
-            </w:r>
-            <w:proofErr w:type="spellEnd"/>
+              <w:t>,xlab</w:t>
+            </w:r>
             <w:r>
               <w:rPr>
                 <w:rFonts w:ascii="Courier New" w:eastAsia="Times New Roman" w:hAnsi="Courier New" w:cs="Courier New"/>
@@ -10890,19 +9888,8 @@
                 <w:szCs w:val="20"/>
                 <w:lang w:eastAsia="en-IN"/>
               </w:rPr>
-              <w:t>,</w:t>
-            </w:r>
-            <w:proofErr w:type="spellStart"/>
-            <w:r>
-              <w:rPr>
-                <w:rFonts w:ascii="Courier New" w:eastAsia="Times New Roman" w:hAnsi="Courier New" w:cs="Courier New"/>
-                <w:sz w:val="20"/>
-                <w:szCs w:val="20"/>
-                <w:lang w:eastAsia="en-IN"/>
-              </w:rPr>
-              <w:t>ylab</w:t>
-            </w:r>
-            <w:proofErr w:type="spellEnd"/>
+              <w:t>,ylab</w:t>
+            </w:r>
             <w:r>
               <w:rPr>
                 <w:rFonts w:ascii="Courier New" w:eastAsia="Times New Roman" w:hAnsi="Courier New" w:cs="Courier New"/>
@@ -10948,6 +9935,10 @@
         </w:rPr>
       </w:pPr>
       <w:r>
+        <w:rPr>
+          <w:noProof/>
+        </w:rPr>
+        <w:lastRenderedPageBreak/>
         <w:drawing>
           <wp:inline distT="0" distB="0" distL="0" distR="0" wp14:anchorId="2812ABC9" wp14:editId="6F550174">
             <wp:extent cx="4343400" cy="2400300"/>
@@ -10964,7 +9955,7 @@
                     <pic:cNvPicPr/>
                   </pic:nvPicPr>
                   <pic:blipFill>
-                    <a:blip r:embed="rId12"/>
+                    <a:blip r:embed="rId7"/>
                     <a:stretch>
                       <a:fillRect/>
                     </a:stretch>
